--- a/learning-strategy-template/الفصل المقلوب.docx
+++ b/learning-strategy-template/الفصل المقلوب.docx
@@ -909,7 +909,7 @@
               </wp:anchor>
             </w:drawing>
           </mc:Choice>
-          <mc:Fallback xmlns:w16sdtfl="http://schemas.microsoft.com/office/word/2024/wordml/sdtformatlock" xmlns:w16du="http://schemas.microsoft.com/office/word/2023/wordml/word16du">
+          <mc:Fallback xmlns:w16du="http://schemas.microsoft.com/office/word/2023/wordml/word16du" xmlns:w16sdtfl="http://schemas.microsoft.com/office/word/2024/wordml/sdtformatlock">
             <w:pict>
               <v:group w14:anchorId="07A8EDA5" id="رسم 17" o:spid="_x0000_s1026" alt="&quot;&quot;" style="position:absolute;margin-left:0;margin-top:-36pt;width:649.4pt;height:108.75pt;flip:x;z-index:-251657216;mso-position-horizontal:left;mso-position-horizontal-relative:page;mso-width-relative:margin;mso-height-relative:margin" coordorigin="-71,-71" coordsize="60055,19240" o:gfxdata="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">
                 <v:shape id="شكل حر: شكل 20" o:spid="_x0000_s1027" style="position:absolute;left:21216;top:-71;width:38767;height:17620;visibility:visible;mso-wrap-style:square;v-text-anchor:middle" coordsize="3876675,1762125" o:gfxdata="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" path="m3869531,1359694v,,-489585,474345,-1509712,384810c1339691,1654969,936784,1180624,7144,1287304l7144,7144r3862387,l3869531,1359694xe" fillcolor="#2683c6 [3205]" stroked="f">
@@ -1172,27 +1172,7 @@
                       <w:bCs/>
                       <w:color w:val="auto"/>
                     </w:rPr>
-                    <w:t>{</w:t>
-                  </w:r>
-                  <w:proofErr w:type="spellStart"/>
-                  <w:r>
-                    <w:rPr>
-                      <w:rFonts w:ascii="Arial" w:hAnsi="Arial" w:cs="Arial"/>
-                      <w:b/>
-                      <w:bCs/>
-                      <w:color w:val="auto"/>
-                    </w:rPr>
-                    <w:t>teacherName</w:t>
-                  </w:r>
-                  <w:proofErr w:type="spellEnd"/>
-                  <w:r>
-                    <w:rPr>
-                      <w:rFonts w:ascii="Arial" w:hAnsi="Arial" w:cs="Arial"/>
-                      <w:b/>
-                      <w:bCs/>
-                      <w:color w:val="auto"/>
-                    </w:rPr>
-                    <w:t>}</w:t>
+                    <w:t>{teacherName}</w:t>
                   </w:r>
                 </w:p>
               </w:tc>
@@ -1220,27 +1200,7 @@
                       <w:bCs/>
                       <w:color w:val="auto"/>
                     </w:rPr>
-                    <w:t>{</w:t>
-                  </w:r>
-                  <w:proofErr w:type="spellStart"/>
-                  <w:r>
-                    <w:rPr>
-                      <w:rFonts w:ascii="Arial" w:hAnsi="Arial" w:cs="Arial"/>
-                      <w:b/>
-                      <w:bCs/>
-                      <w:color w:val="auto"/>
-                    </w:rPr>
-                    <w:t>executionDate</w:t>
-                  </w:r>
-                  <w:proofErr w:type="spellEnd"/>
-                  <w:r>
-                    <w:rPr>
-                      <w:rFonts w:ascii="Arial" w:hAnsi="Arial" w:cs="Arial"/>
-                      <w:b/>
-                      <w:bCs/>
-                      <w:color w:val="auto"/>
-                    </w:rPr>
-                    <w:t>}</w:t>
+                    <w:t>{executionDate}</w:t>
                   </w:r>
                 </w:p>
               </w:tc>
@@ -1269,27 +1229,7 @@
                       <w:bCs/>
                       <w:color w:val="auto"/>
                     </w:rPr>
-                    <w:t>{</w:t>
-                  </w:r>
-                  <w:proofErr w:type="spellStart"/>
-                  <w:r>
-                    <w:rPr>
-                      <w:rFonts w:ascii="Arial" w:hAnsi="Arial" w:cs="Arial"/>
-                      <w:b/>
-                      <w:bCs/>
-                      <w:color w:val="auto"/>
-                    </w:rPr>
-                    <w:t>schoolYear</w:t>
-                  </w:r>
-                  <w:proofErr w:type="spellEnd"/>
-                  <w:r>
-                    <w:rPr>
-                      <w:rFonts w:ascii="Arial" w:hAnsi="Arial" w:cs="Arial"/>
-                      <w:b/>
-                      <w:bCs/>
-                      <w:color w:val="auto"/>
-                    </w:rPr>
-                    <w:t>}</w:t>
+                    <w:t>{schoolYear}</w:t>
                   </w:r>
                 </w:p>
               </w:tc>
@@ -1599,23 +1539,7 @@
                       <w:rFonts w:ascii="Segoe UI Emoji" w:hAnsi="Segoe UI Emoji" w:cs="Segoe UI Emoji"/>
                       <w:color w:val="auto"/>
                     </w:rPr>
-                    <w:t>{#</w:t>
-                  </w:r>
-                  <w:proofErr w:type="gramStart"/>
-                  <w:r>
-                    <w:rPr>
-                      <w:rFonts w:ascii="Segoe UI Emoji" w:hAnsi="Segoe UI Emoji" w:cs="Segoe UI Emoji"/>
-                      <w:color w:val="auto"/>
-                    </w:rPr>
-                    <w:t>tools}{</w:t>
-                  </w:r>
-                  <w:proofErr w:type="gramEnd"/>
-                  <w:r>
-                    <w:rPr>
-                      <w:rFonts w:ascii="Segoe UI Emoji" w:hAnsi="Segoe UI Emoji" w:cs="Segoe UI Emoji"/>
-                      <w:color w:val="auto"/>
-                    </w:rPr>
-                    <w:t>book</w:t>
+                    <w:t>{#tools}{book</w:t>
                   </w:r>
                   <w:r>
                     <w:rPr>
@@ -1790,23 +1714,7 @@
                       <w:rFonts w:ascii="Arial" w:hAnsi="Arial" w:cs="Arial"/>
                       <w:color w:val="auto"/>
                     </w:rPr>
-                    <w:t xml:space="preserve"> ({</w:t>
-                  </w:r>
-                  <w:proofErr w:type="spellStart"/>
-                  <w:r>
-                    <w:rPr>
-                      <w:rFonts w:ascii="Arial" w:hAnsi="Arial" w:cs="Arial"/>
-                      <w:color w:val="auto"/>
-                    </w:rPr>
-                    <w:t>studentCount</w:t>
-                  </w:r>
-                  <w:proofErr w:type="spellEnd"/>
-                  <w:r>
-                    <w:rPr>
-                      <w:rFonts w:ascii="Arial" w:hAnsi="Arial" w:cs="Arial"/>
-                      <w:color w:val="auto"/>
-                    </w:rPr>
-                    <w:t>})</w:t>
+                    <w:t xml:space="preserve"> ({studentCount})</w:t>
                   </w:r>
                   <w:r>
                     <w:rPr>
@@ -1871,9 +1779,18 @@
                       <w:bCs/>
                       <w:color w:val="auto"/>
                     </w:rPr>
-                    <w:t xml:space="preserve"> {</w:t>
-                  </w:r>
-                  <w:proofErr w:type="spellStart"/>
+                    <w:t xml:space="preserve"> {mixedLevels}</w:t>
+                  </w:r>
+                  <w:r>
+                    <w:rPr>
+                      <w:rFonts w:ascii="Arial" w:hAnsi="Arial" w:cs="Arial"/>
+                      <w:b/>
+                      <w:bCs/>
+                      <w:color w:val="auto"/>
+                      <w:rtl/>
+                    </w:rPr>
+                    <w:t>مستويات متباينة</w:t>
+                  </w:r>
                   <w:r>
                     <w:rPr>
                       <w:rFonts w:ascii="Segoe UI Emoji" w:hAnsi="Segoe UI Emoji" w:cs="Segoe UI Emoji"/>
@@ -1881,56 +1798,7 @@
                       <w:bCs/>
                       <w:color w:val="auto"/>
                     </w:rPr>
-                    <w:t>mixedLevels</w:t>
-                  </w:r>
-                  <w:proofErr w:type="spellEnd"/>
-                  <w:r>
-                    <w:rPr>
-                      <w:rFonts w:ascii="Segoe UI Emoji" w:hAnsi="Segoe UI Emoji" w:cs="Segoe UI Emoji"/>
-                      <w:b/>
-                      <w:bCs/>
-                      <w:color w:val="auto"/>
-                    </w:rPr>
-                    <w:t>}</w:t>
-                  </w:r>
-                  <w:r>
-                    <w:rPr>
-                      <w:rFonts w:ascii="Arial" w:hAnsi="Arial" w:cs="Arial"/>
-                      <w:b/>
-                      <w:bCs/>
-                      <w:color w:val="auto"/>
-                      <w:rtl/>
-                    </w:rPr>
-                    <w:t>مستويات متباينة</w:t>
-                  </w:r>
-                  <w:r>
-                    <w:rPr>
-                      <w:rFonts w:ascii="Segoe UI Emoji" w:hAnsi="Segoe UI Emoji" w:cs="Segoe UI Emoji"/>
-                      <w:b/>
-                      <w:bCs/>
-                      <w:color w:val="auto"/>
-                    </w:rPr>
-                    <w:t>{</w:t>
-                  </w:r>
-                  <w:proofErr w:type="spellStart"/>
-                  <w:r>
-                    <w:rPr>
-                      <w:rFonts w:ascii="Segoe UI Emoji" w:hAnsi="Segoe UI Emoji" w:cs="Segoe UI Emoji"/>
-                      <w:b/>
-                      <w:bCs/>
-                      <w:color w:val="auto"/>
-                    </w:rPr>
-                    <w:t>sharedInterests</w:t>
-                  </w:r>
-                  <w:proofErr w:type="spellEnd"/>
-                  <w:r>
-                    <w:rPr>
-                      <w:rFonts w:ascii="Segoe UI Emoji" w:hAnsi="Segoe UI Emoji" w:cs="Segoe UI Emoji"/>
-                      <w:b/>
-                      <w:bCs/>
-                      <w:color w:val="auto"/>
-                    </w:rPr>
-                    <w:t xml:space="preserve">}{/distribution} </w:t>
+                    <w:t xml:space="preserve">{sharedInterests}{/distribution} </w:t>
                   </w:r>
                   <w:r>
                     <w:rPr>
@@ -2001,27 +1869,7 @@
                       <w:bCs/>
                       <w:color w:val="auto"/>
                     </w:rPr>
-                    <w:t xml:space="preserve"> {#</w:t>
-                  </w:r>
-                  <w:proofErr w:type="gramStart"/>
-                  <w:r>
-                    <w:rPr>
-                      <w:rFonts w:ascii="Segoe UI Emoji" w:hAnsi="Segoe UI Emoji" w:cs="Segoe UI Emoji"/>
-                      <w:b/>
-                      <w:bCs/>
-                      <w:color w:val="auto"/>
-                    </w:rPr>
-                    <w:t>roles}{</w:t>
-                  </w:r>
-                  <w:proofErr w:type="gramEnd"/>
-                  <w:r>
-                    <w:rPr>
-                      <w:rFonts w:ascii="Segoe UI Emoji" w:hAnsi="Segoe UI Emoji" w:cs="Segoe UI Emoji"/>
-                      <w:b/>
-                      <w:bCs/>
-                      <w:color w:val="auto"/>
-                    </w:rPr>
-                    <w:t>leader}</w:t>
+                    <w:t xml:space="preserve"> {#roles}{leader}</w:t>
                   </w:r>
                   <w:r>
                     <w:rPr>
@@ -2275,7 +2123,7 @@
                       <w:rFonts w:ascii="Arial" w:hAnsi="Arial" w:cs="Arial"/>
                       <w:color w:val="auto"/>
                     </w:rPr>
-                    <w:t>{#</w:t>
+                    <w:t>{#goals}{index}</w:t>
                   </w:r>
                 </w:p>
               </w:tc>
@@ -3242,27 +3090,7 @@
                       <w:bCs w:val="0"/>
                       <w:color w:val="auto"/>
                     </w:rPr>
-                    <w:t xml:space="preserve"> {#</w:t>
-                  </w:r>
-                  <w:proofErr w:type="gramStart"/>
-                  <w:r>
-                    <w:rPr>
-                      <w:rFonts w:ascii="Segoe UI Emoji" w:hAnsi="Segoe UI Emoji" w:cs="Segoe UI Emoji"/>
-                      <w:b w:val="0"/>
-                      <w:bCs w:val="0"/>
-                      <w:color w:val="auto"/>
-                    </w:rPr>
-                    <w:t>efficiency}{</w:t>
-                  </w:r>
-                  <w:proofErr w:type="gramEnd"/>
-                  <w:r>
-                    <w:rPr>
-                      <w:rFonts w:ascii="Segoe UI Emoji" w:hAnsi="Segoe UI Emoji" w:cs="Segoe UI Emoji"/>
-                      <w:b w:val="0"/>
-                      <w:bCs w:val="0"/>
-                      <w:color w:val="auto"/>
-                    </w:rPr>
-                    <w:t>fullyAchieved}</w:t>
+                    <w:t xml:space="preserve"> {#efficiency}{fullyAchieved}</w:t>
                   </w:r>
                   <w:r>
                     <w:rPr>
@@ -3298,23 +3126,7 @@
                       <w:rFonts w:ascii="Segoe UI Emoji" w:hAnsi="Segoe UI Emoji" w:cs="Segoe UI Emoji"/>
                       <w:color w:val="auto"/>
                     </w:rPr>
-                    <w:t>{</w:t>
-                  </w:r>
-                  <w:proofErr w:type="spellStart"/>
-                  <w:r>
-                    <w:rPr>
-                      <w:rFonts w:ascii="Segoe UI Emoji" w:hAnsi="Segoe UI Emoji" w:cs="Segoe UI Emoji"/>
-                      <w:color w:val="auto"/>
-                    </w:rPr>
-                    <w:t>partiallyAchieved</w:t>
-                  </w:r>
-                  <w:proofErr w:type="spellEnd"/>
-                  <w:r>
-                    <w:rPr>
-                      <w:rFonts w:ascii="Segoe UI Emoji" w:hAnsi="Segoe UI Emoji" w:cs="Segoe UI Emoji"/>
-                      <w:color w:val="auto"/>
-                    </w:rPr>
-                    <w:t>}</w:t>
+                    <w:t>{partiallyAchieved}</w:t>
                   </w:r>
                   <w:r>
                     <w:rPr>
@@ -3346,23 +3158,7 @@
                       <w:rFonts w:ascii="Segoe UI Emoji" w:hAnsi="Segoe UI Emoji" w:cs="Segoe UI Emoji"/>
                       <w:color w:val="auto"/>
                     </w:rPr>
-                    <w:t>{</w:t>
-                  </w:r>
-                  <w:proofErr w:type="spellStart"/>
-                  <w:r>
-                    <w:rPr>
-                      <w:rFonts w:ascii="Segoe UI Emoji" w:hAnsi="Segoe UI Emoji" w:cs="Segoe UI Emoji"/>
-                      <w:color w:val="auto"/>
-                    </w:rPr>
-                    <w:t>notAchieved</w:t>
-                  </w:r>
-                  <w:proofErr w:type="spellEnd"/>
-                  <w:r>
-                    <w:rPr>
-                      <w:rFonts w:ascii="Segoe UI Emoji" w:hAnsi="Segoe UI Emoji" w:cs="Segoe UI Emoji"/>
-                      <w:color w:val="auto"/>
-                    </w:rPr>
-                    <w:t>}{/efficiency}</w:t>
+                    <w:t>{notAchieved}{/efficiency}</w:t>
                   </w:r>
                   <w:r>
                     <w:rPr>
@@ -3449,27 +3245,7 @@
                       <w:bCs w:val="0"/>
                       <w:color w:val="auto"/>
                     </w:rPr>
-                    <w:t xml:space="preserve"> {#</w:t>
-                  </w:r>
-                  <w:proofErr w:type="gramStart"/>
-                  <w:r>
-                    <w:rPr>
-                      <w:rFonts w:ascii="Segoe UI Emoji" w:hAnsi="Segoe UI Emoji" w:cs="Segoe UI Emoji"/>
-                      <w:b w:val="0"/>
-                      <w:bCs w:val="0"/>
-                      <w:color w:val="auto"/>
-                    </w:rPr>
-                    <w:t>efficiency}{</w:t>
-                  </w:r>
-                  <w:proofErr w:type="gramEnd"/>
-                  <w:r>
-                    <w:rPr>
-                      <w:rFonts w:ascii="Segoe UI Emoji" w:hAnsi="Segoe UI Emoji" w:cs="Segoe UI Emoji"/>
-                      <w:b w:val="0"/>
-                      <w:bCs w:val="0"/>
-                      <w:color w:val="auto"/>
-                    </w:rPr>
-                    <w:t>fullyAchieved}</w:t>
+                    <w:t xml:space="preserve"> {#efficiency}{fullyAchieved}</w:t>
                   </w:r>
                   <w:r>
                     <w:rPr>
@@ -3502,23 +3278,7 @@
                       <w:rFonts w:ascii="Segoe UI Emoji" w:hAnsi="Segoe UI Emoji" w:cs="Segoe UI Emoji"/>
                       <w:color w:val="auto"/>
                     </w:rPr>
-                    <w:t>{</w:t>
-                  </w:r>
-                  <w:proofErr w:type="spellStart"/>
-                  <w:r>
-                    <w:rPr>
-                      <w:rFonts w:ascii="Segoe UI Emoji" w:hAnsi="Segoe UI Emoji" w:cs="Segoe UI Emoji"/>
-                      <w:color w:val="auto"/>
-                    </w:rPr>
-                    <w:t>partiallyAchieved</w:t>
-                  </w:r>
-                  <w:proofErr w:type="spellEnd"/>
-                  <w:r>
-                    <w:rPr>
-                      <w:rFonts w:ascii="Segoe UI Emoji" w:hAnsi="Segoe UI Emoji" w:cs="Segoe UI Emoji"/>
-                      <w:color w:val="auto"/>
-                    </w:rPr>
-                    <w:t>}</w:t>
+                    <w:t>{partiallyAchieved}</w:t>
                   </w:r>
                   <w:r>
                     <w:rPr>
@@ -3551,23 +3311,7 @@
                       <w:rFonts w:ascii="Segoe UI Emoji" w:hAnsi="Segoe UI Emoji" w:cs="Segoe UI Emoji"/>
                       <w:color w:val="auto"/>
                     </w:rPr>
-                    <w:t>{</w:t>
-                  </w:r>
-                  <w:proofErr w:type="spellStart"/>
-                  <w:r>
-                    <w:rPr>
-                      <w:rFonts w:ascii="Segoe UI Emoji" w:hAnsi="Segoe UI Emoji" w:cs="Segoe UI Emoji"/>
-                      <w:color w:val="auto"/>
-                    </w:rPr>
-                    <w:t>notAchieved</w:t>
-                  </w:r>
-                  <w:proofErr w:type="spellEnd"/>
-                  <w:r>
-                    <w:rPr>
-                      <w:rFonts w:ascii="Segoe UI Emoji" w:hAnsi="Segoe UI Emoji" w:cs="Segoe UI Emoji"/>
-                      <w:color w:val="auto"/>
-                    </w:rPr>
-                    <w:t>}{/efficiency}</w:t>
+                    <w:t>{notAchieved}{/efficiency}</w:t>
                   </w:r>
                   <w:r>
                     <w:rPr>
@@ -3655,27 +3399,7 @@
                       <w:bCs w:val="0"/>
                       <w:color w:val="auto"/>
                     </w:rPr>
-                    <w:t xml:space="preserve"> {#</w:t>
-                  </w:r>
-                  <w:proofErr w:type="gramStart"/>
-                  <w:r>
-                    <w:rPr>
-                      <w:rFonts w:ascii="Segoe UI Emoji" w:hAnsi="Segoe UI Emoji" w:cs="Segoe UI Emoji"/>
-                      <w:b w:val="0"/>
-                      <w:bCs w:val="0"/>
-                      <w:color w:val="auto"/>
-                    </w:rPr>
-                    <w:t>efficiency}{</w:t>
-                  </w:r>
-                  <w:proofErr w:type="gramEnd"/>
-                  <w:r>
-                    <w:rPr>
-                      <w:rFonts w:ascii="Segoe UI Emoji" w:hAnsi="Segoe UI Emoji" w:cs="Segoe UI Emoji"/>
-                      <w:b w:val="0"/>
-                      <w:bCs w:val="0"/>
-                      <w:color w:val="auto"/>
-                    </w:rPr>
-                    <w:t>fullyAchieved}</w:t>
+                    <w:t xml:space="preserve"> {#efficiency}{fullyAchieved}</w:t>
                   </w:r>
                   <w:r>
                     <w:rPr>
@@ -3711,23 +3435,7 @@
                       <w:rFonts w:ascii="Segoe UI Emoji" w:hAnsi="Segoe UI Emoji" w:cs="Segoe UI Emoji"/>
                       <w:color w:val="auto"/>
                     </w:rPr>
-                    <w:t>{</w:t>
-                  </w:r>
-                  <w:proofErr w:type="spellStart"/>
-                  <w:r>
-                    <w:rPr>
-                      <w:rFonts w:ascii="Segoe UI Emoji" w:hAnsi="Segoe UI Emoji" w:cs="Segoe UI Emoji"/>
-                      <w:color w:val="auto"/>
-                    </w:rPr>
-                    <w:t>partiallyAchieved</w:t>
-                  </w:r>
-                  <w:proofErr w:type="spellEnd"/>
-                  <w:r>
-                    <w:rPr>
-                      <w:rFonts w:ascii="Segoe UI Emoji" w:hAnsi="Segoe UI Emoji" w:cs="Segoe UI Emoji"/>
-                      <w:color w:val="auto"/>
-                    </w:rPr>
-                    <w:t>}</w:t>
+                    <w:t>{partiallyAchieved}</w:t>
                   </w:r>
                   <w:r>
                     <w:rPr>
@@ -3760,23 +3468,7 @@
                       <w:rFonts w:ascii="Segoe UI Emoji" w:hAnsi="Segoe UI Emoji" w:cs="Segoe UI Emoji"/>
                       <w:color w:val="auto"/>
                     </w:rPr>
-                    <w:t>{</w:t>
-                  </w:r>
-                  <w:proofErr w:type="spellStart"/>
-                  <w:r>
-                    <w:rPr>
-                      <w:rFonts w:ascii="Segoe UI Emoji" w:hAnsi="Segoe UI Emoji" w:cs="Segoe UI Emoji"/>
-                      <w:color w:val="auto"/>
-                    </w:rPr>
-                    <w:t>notAchieved</w:t>
-                  </w:r>
-                  <w:proofErr w:type="spellEnd"/>
-                  <w:r>
-                    <w:rPr>
-                      <w:rFonts w:ascii="Segoe UI Emoji" w:hAnsi="Segoe UI Emoji" w:cs="Segoe UI Emoji"/>
-                      <w:color w:val="auto"/>
-                    </w:rPr>
-                    <w:t>}{/efficiency}</w:t>
+                    <w:t>{notAchieved}{/efficiency}</w:t>
                   </w:r>
                   <w:r>
                     <w:rPr>
@@ -3872,27 +3564,7 @@
                       <w:bCs w:val="0"/>
                       <w:color w:val="auto"/>
                     </w:rPr>
-                    <w:t xml:space="preserve"> {#</w:t>
-                  </w:r>
-                  <w:proofErr w:type="gramStart"/>
-                  <w:r>
-                    <w:rPr>
-                      <w:rFonts w:ascii="Segoe UI Emoji" w:hAnsi="Segoe UI Emoji" w:cs="Segoe UI Emoji"/>
-                      <w:b w:val="0"/>
-                      <w:bCs w:val="0"/>
-                      <w:color w:val="auto"/>
-                    </w:rPr>
-                    <w:t>efficiency}{</w:t>
-                  </w:r>
-                  <w:proofErr w:type="gramEnd"/>
-                  <w:r>
-                    <w:rPr>
-                      <w:rFonts w:ascii="Segoe UI Emoji" w:hAnsi="Segoe UI Emoji" w:cs="Segoe UI Emoji"/>
-                      <w:b w:val="0"/>
-                      <w:bCs w:val="0"/>
-                      <w:color w:val="auto"/>
-                    </w:rPr>
-                    <w:t>fullyAchieved}</w:t>
+                    <w:t xml:space="preserve"> {#efficiency}{fullyAchieved}</w:t>
                   </w:r>
                   <w:r>
                     <w:rPr>
@@ -3928,23 +3600,7 @@
                       <w:rFonts w:ascii="Segoe UI Emoji" w:hAnsi="Segoe UI Emoji" w:cs="Segoe UI Emoji"/>
                       <w:color w:val="auto"/>
                     </w:rPr>
-                    <w:t>{</w:t>
-                  </w:r>
-                  <w:proofErr w:type="spellStart"/>
-                  <w:r>
-                    <w:rPr>
-                      <w:rFonts w:ascii="Segoe UI Emoji" w:hAnsi="Segoe UI Emoji" w:cs="Segoe UI Emoji"/>
-                      <w:color w:val="auto"/>
-                    </w:rPr>
-                    <w:t>partiallyAchieved</w:t>
-                  </w:r>
-                  <w:proofErr w:type="spellEnd"/>
-                  <w:r>
-                    <w:rPr>
-                      <w:rFonts w:ascii="Segoe UI Emoji" w:hAnsi="Segoe UI Emoji" w:cs="Segoe UI Emoji"/>
-                      <w:color w:val="auto"/>
-                    </w:rPr>
-                    <w:t>}</w:t>
+                    <w:t>{partiallyAchieved}</w:t>
                   </w:r>
                   <w:r>
                     <w:rPr>
@@ -3977,23 +3633,7 @@
                       <w:rFonts w:ascii="Segoe UI Emoji" w:hAnsi="Segoe UI Emoji" w:cs="Segoe UI Emoji"/>
                       <w:color w:val="auto"/>
                     </w:rPr>
-                    <w:t>{</w:t>
-                  </w:r>
-                  <w:proofErr w:type="spellStart"/>
-                  <w:r>
-                    <w:rPr>
-                      <w:rFonts w:ascii="Segoe UI Emoji" w:hAnsi="Segoe UI Emoji" w:cs="Segoe UI Emoji"/>
-                      <w:color w:val="auto"/>
-                    </w:rPr>
-                    <w:t>notAchieved</w:t>
-                  </w:r>
-                  <w:proofErr w:type="spellEnd"/>
-                  <w:r>
-                    <w:rPr>
-                      <w:rFonts w:ascii="Segoe UI Emoji" w:hAnsi="Segoe UI Emoji" w:cs="Segoe UI Emoji"/>
-                      <w:color w:val="auto"/>
-                    </w:rPr>
-                    <w:t>}{/efficiency}</w:t>
+                    <w:t>{notAchieved}{/efficiency}</w:t>
                   </w:r>
                   <w:r>
                     <w:rPr>
@@ -4716,65 +4356,65 @@
                       <w:sz w:val="24"/>
                       <w:szCs w:val="24"/>
                     </w:rPr>
-                    <w:t xml:space="preserve"> {#</w:t>
-                  </w:r>
-                  <w:proofErr w:type="gramStart"/>
-                  <w:r>
-                    <w:rPr>
-                      <w:rFonts w:ascii="Segoe UI Emoji" w:hAnsi="Segoe UI Emoji" w:cs="Segoe UI Emoji"/>
+                    <w:t xml:space="preserve"> {#attachments}{studentActivitiesPhotos} </w:t>
+                  </w:r>
+                  <w:r>
+                    <w:rPr>
+                      <w:rFonts w:ascii="Arial" w:hAnsi="Arial" w:cs="Arial"/>
                       <w:color w:val="auto"/>
                       <w:sz w:val="24"/>
                       <w:szCs w:val="24"/>
-                    </w:rPr>
-                    <w:t>attachments}{</w:t>
-                  </w:r>
-                  <w:proofErr w:type="gramEnd"/>
-                  <w:r>
-                    <w:rPr>
-                      <w:rFonts w:ascii="Segoe UI Emoji" w:hAnsi="Segoe UI Emoji" w:cs="Segoe UI Emoji"/>
-                      <w:color w:val="auto"/>
+                      <w:rtl/>
+                    </w:rPr>
+                    <w:t>صور لأنشطة الطلاب</w:t>
+                  </w:r>
+                  <w:r>
+                    <w:rPr>
+                      <w:rFonts w:ascii="Arial" w:hAnsi="Arial" w:cs="Arial"/>
                       <w:sz w:val="24"/>
                       <w:szCs w:val="24"/>
-                    </w:rPr>
-                    <w:t xml:space="preserve">studentActivitiesPhotos} </w:t>
-                  </w:r>
-                  <w:r>
-                    <w:rPr>
-                      <w:rFonts w:ascii="Arial" w:hAnsi="Arial" w:cs="Arial"/>
+                      <w:rtl/>
+                    </w:rPr>
+                    <w:t xml:space="preserve">   </w:t>
+                  </w:r>
+                  <w:r>
+                    <w:rPr>
+                      <w:rFonts w:ascii="Segoe UI Emoji" w:hAnsi="Segoe UI Emoji" w:cs="Segoe UI Emoji" w:hint="cs"/>
                       <w:color w:val="auto"/>
                       <w:sz w:val="24"/>
                       <w:szCs w:val="24"/>
                       <w:rtl/>
                     </w:rPr>
-                    <w:t>صور لأنشطة الطلاب</w:t>
-                  </w:r>
-                  <w:r>
-                    <w:rPr>
-                      <w:rFonts w:ascii="Arial" w:hAnsi="Arial" w:cs="Arial"/>
+                    <w:t xml:space="preserve">   </w:t>
+                  </w:r>
+                  <w:r>
+                    <w:rPr>
+                      <w:rFonts w:ascii="Segoe UI Emoji" w:hAnsi="Segoe UI Emoji" w:cs="Segoe UI Emoji"/>
+                      <w:color w:val="auto"/>
                       <w:sz w:val="24"/>
                       <w:szCs w:val="24"/>
-                      <w:rtl/>
-                    </w:rPr>
-                    <w:t xml:space="preserve">   </w:t>
-                  </w:r>
-                  <w:r>
-                    <w:rPr>
-                      <w:rFonts w:ascii="Segoe UI Emoji" w:hAnsi="Segoe UI Emoji" w:cs="Segoe UI Emoji" w:hint="cs"/>
+                    </w:rPr>
+                    <w:t>{worksheets}</w:t>
+                  </w:r>
+                  <w:r>
+                    <w:rPr>
+                      <w:rFonts w:ascii="Arial" w:hAnsi="Arial" w:cs="Arial"/>
                       <w:color w:val="auto"/>
                       <w:sz w:val="24"/>
                       <w:szCs w:val="24"/>
                       <w:rtl/>
                     </w:rPr>
-                    <w:t xml:space="preserve">   </w:t>
-                  </w:r>
-                  <w:r>
-                    <w:rPr>
-                      <w:rFonts w:ascii="Segoe UI Emoji" w:hAnsi="Segoe UI Emoji" w:cs="Segoe UI Emoji"/>
+                    <w:t xml:space="preserve"> أوراق عمل   </w:t>
+                  </w:r>
+                  <w:r>
+                    <w:rPr>
+                      <w:rFonts w:ascii="Arial" w:hAnsi="Arial" w:cs="Arial" w:hint="cs"/>
                       <w:color w:val="auto"/>
                       <w:sz w:val="24"/>
                       <w:szCs w:val="24"/>
-                    </w:rPr>
-                    <w:t>{worksheets}</w:t>
+                      <w:rtl/>
+                    </w:rPr>
+                    <w:t xml:space="preserve">  </w:t>
                   </w:r>
                   <w:r>
                     <w:rPr>
@@ -4784,65 +4424,25 @@
                       <w:szCs w:val="24"/>
                       <w:rtl/>
                     </w:rPr>
-                    <w:t xml:space="preserve"> أوراق عمل   </w:t>
-                  </w:r>
-                  <w:r>
-                    <w:rPr>
-                      <w:rFonts w:ascii="Arial" w:hAnsi="Arial" w:cs="Arial" w:hint="cs"/>
+                    <w:t xml:space="preserve"> </w:t>
+                  </w:r>
+                  <w:r>
+                    <w:rPr>
+                      <w:rFonts w:ascii="Arial" w:hAnsi="Arial" w:cs="Arial"/>
                       <w:color w:val="auto"/>
                       <w:sz w:val="24"/>
                       <w:szCs w:val="24"/>
-                      <w:rtl/>
-                    </w:rPr>
-                    <w:t xml:space="preserve">  </w:t>
-                  </w:r>
-                  <w:r>
-                    <w:rPr>
-                      <w:rFonts w:ascii="Arial" w:hAnsi="Arial" w:cs="Arial"/>
+                    </w:rPr>
+                    <w:t xml:space="preserve"> </w:t>
+                  </w:r>
+                  <w:r>
+                    <w:rPr>
+                      <w:rFonts w:ascii="Segoe UI Emoji" w:hAnsi="Segoe UI Emoji" w:cs="Segoe UI Emoji"/>
                       <w:color w:val="auto"/>
                       <w:sz w:val="24"/>
                       <w:szCs w:val="24"/>
-                      <w:rtl/>
-                    </w:rPr>
-                    <w:t xml:space="preserve"> </w:t>
-                  </w:r>
-                  <w:r>
-                    <w:rPr>
-                      <w:rFonts w:ascii="Arial" w:hAnsi="Arial" w:cs="Arial"/>
-                      <w:color w:val="auto"/>
-                      <w:sz w:val="24"/>
-                      <w:szCs w:val="24"/>
-                    </w:rPr>
-                    <w:t xml:space="preserve"> </w:t>
-                  </w:r>
-                  <w:r>
-                    <w:rPr>
-                      <w:rFonts w:ascii="Segoe UI Emoji" w:hAnsi="Segoe UI Emoji" w:cs="Segoe UI Emoji"/>
-                      <w:color w:val="auto"/>
-                      <w:sz w:val="24"/>
-                      <w:szCs w:val="24"/>
-                    </w:rPr>
-                    <w:t>{</w:t>
-                  </w:r>
-                  <w:proofErr w:type="spellStart"/>
-                  <w:r>
-                    <w:rPr>
-                      <w:rFonts w:ascii="Segoe UI Emoji" w:hAnsi="Segoe UI Emoji" w:cs="Segoe UI Emoji"/>
-                      <w:color w:val="auto"/>
-                      <w:sz w:val="24"/>
-                      <w:szCs w:val="24"/>
-                    </w:rPr>
-                    <w:t>studentAssessments</w:t>
-                  </w:r>
-                  <w:proofErr w:type="spellEnd"/>
-                  <w:r>
-                    <w:rPr>
-                      <w:rFonts w:ascii="Segoe UI Emoji" w:hAnsi="Segoe UI Emoji" w:cs="Segoe UI Emoji"/>
-                      <w:color w:val="auto"/>
-                      <w:sz w:val="24"/>
-                      <w:szCs w:val="24"/>
-                    </w:rPr>
-                    <w:t>}</w:t>
+                    </w:rPr>
+                    <w:t>{studentAssessments}</w:t>
                   </w:r>
                   <w:r>
                     <w:rPr>
@@ -5048,27 +4648,7 @@
                 <w:sz w:val="16"/>
                 <w:szCs w:val="16"/>
               </w:rPr>
-              <w:t>{</w:t>
-            </w:r>
-            <w:proofErr w:type="spellStart"/>
-            <w:r>
-              <w:rPr>
-                <w:rFonts w:ascii="Arial" w:hAnsi="Arial" w:cs="Arial"/>
-                <w:color w:val="auto"/>
-                <w:sz w:val="16"/>
-                <w:szCs w:val="16"/>
-              </w:rPr>
-              <w:t>tracherName</w:t>
-            </w:r>
-            <w:proofErr w:type="spellEnd"/>
-            <w:r>
-              <w:rPr>
-                <w:rFonts w:ascii="Arial" w:hAnsi="Arial" w:cs="Arial"/>
-                <w:color w:val="auto"/>
-                <w:sz w:val="16"/>
-                <w:szCs w:val="16"/>
-              </w:rPr>
-              <w:t>}</w:t>
+              <w:t>{tracherName}</w:t>
             </w:r>
           </w:p>
         </w:tc>
@@ -5103,31 +4683,7 @@
                 <w:sz w:val="16"/>
                 <w:szCs w:val="16"/>
               </w:rPr>
-              <w:t>{</w:t>
-            </w:r>
-            <w:proofErr w:type="spellStart"/>
-            <w:r>
-              <w:rPr>
-                <w:rFonts w:ascii="Arial" w:hAnsi="Arial" w:cs="Arial"/>
-                <w:b/>
-                <w:bCs/>
-                <w:color w:val="auto"/>
-                <w:sz w:val="16"/>
-                <w:szCs w:val="16"/>
-              </w:rPr>
-              <w:t>principalName</w:t>
-            </w:r>
-            <w:proofErr w:type="spellEnd"/>
-            <w:r>
-              <w:rPr>
-                <w:rFonts w:ascii="Arial" w:hAnsi="Arial" w:cs="Arial"/>
-                <w:b/>
-                <w:bCs/>
-                <w:color w:val="auto"/>
-                <w:sz w:val="16"/>
-                <w:szCs w:val="16"/>
-              </w:rPr>
-              <w:t>}</w:t>
+              <w:t>{principalName}</w:t>
             </w:r>
           </w:p>
         </w:tc>
@@ -8145,15 +7701,6 @@
 </file>
 
 <file path=customXml/item2.xml><?xml version="1.0" encoding="utf-8"?>
-<?mso-contentType ?>
-<FormTemplates xmlns="http://schemas.microsoft.com/sharepoint/v3/contenttype/forms">
-  <Display>DocumentLibraryForm</Display>
-  <Edit>DocumentLibraryForm</Edit>
-  <New>DocumentLibraryForm</New>
-</FormTemplates>
-</file>
-
-<file path=customXml/item3.xml><?xml version="1.0" encoding="utf-8"?>
 <p:properties xmlns:p="http://schemas.microsoft.com/office/2006/metadata/properties" xmlns:xsi="http://www.w3.org/2001/XMLSchema-instance" xmlns:pc="http://schemas.microsoft.com/office/infopath/2007/PartnerControls">
   <documentManagement>
     <_ip_UnifiedCompliancePolicyUIAction xmlns="http://schemas.microsoft.com/sharepoint/v3" xsi:nil="true"/>
@@ -8171,6 +7718,15 @@
     <MediaServiceKeyPoints xmlns="71af3243-3dd4-4a8d-8c0d-dd76da1f02a5" xsi:nil="true"/>
   </documentManagement>
 </p:properties>
+</file>
+
+<file path=customXml/item3.xml><?xml version="1.0" encoding="utf-8"?>
+<?mso-contentType ?>
+<FormTemplates xmlns="http://schemas.microsoft.com/sharepoint/v3/contenttype/forms">
+  <Display>DocumentLibraryForm</Display>
+  <Edit>DocumentLibraryForm</Edit>
+  <New>DocumentLibraryForm</New>
+</FormTemplates>
 </file>
 
 <file path=customXml/itemProps1.xml><?xml version="1.0" encoding="utf-8"?>
@@ -8195,14 +7751,6 @@
 </file>
 
 <file path=customXml/itemProps2.xml><?xml version="1.0" encoding="utf-8"?>
-<ds:datastoreItem xmlns:ds="http://schemas.openxmlformats.org/officeDocument/2006/customXml" ds:itemID="{AE09AE5A-B3B6-44BC-8570-615CB5E05AA8}">
-  <ds:schemaRefs>
-    <ds:schemaRef ds:uri="http://schemas.microsoft.com/sharepoint/v3/contenttype/forms"/>
-  </ds:schemaRefs>
-</ds:datastoreItem>
-</file>
-
-<file path=customXml/itemProps3.xml><?xml version="1.0" encoding="utf-8"?>
 <ds:datastoreItem xmlns:ds="http://schemas.openxmlformats.org/officeDocument/2006/customXml" ds:itemID="{C3B74C0E-7993-40E1-930F-CF78C434EB62}">
   <ds:schemaRefs>
     <ds:schemaRef ds:uri="http://schemas.microsoft.com/office/2006/metadata/properties"/>
@@ -8212,4 +7760,12 @@
     <ds:schemaRef ds:uri="230e9df3-be65-4c73-a93b-d1236ebd677e"/>
   </ds:schemaRefs>
 </ds:datastoreItem>
+</file>
+
+<file path=customXml/itemProps3.xml><?xml version="1.0" encoding="utf-8"?>
+<ds:datastoreItem xmlns:ds="http://schemas.openxmlformats.org/officeDocument/2006/customXml" ds:itemID="{AE09AE5A-B3B6-44BC-8570-615CB5E05AA8}">
+  <ds:schemaRefs>
+    <ds:schemaRef ds:uri="http://schemas.microsoft.com/sharepoint/v3/contenttype/forms"/>
+  </ds:schemaRefs>
+</ds:datastoreItem>
 </file>
--- a/learning-strategy-template/الفصل المقلوب.docx
+++ b/learning-strategy-template/الفصل المقلوب.docx
@@ -909,7 +909,7 @@
               </wp:anchor>
             </w:drawing>
           </mc:Choice>
-          <mc:Fallback xmlns:w16du="http://schemas.microsoft.com/office/word/2023/wordml/word16du" xmlns:w16sdtfl="http://schemas.microsoft.com/office/word/2024/wordml/sdtformatlock">
+          <mc:Fallback xmlns:w16sdtfl="http://schemas.microsoft.com/office/word/2024/wordml/sdtformatlock" xmlns:w16du="http://schemas.microsoft.com/office/word/2023/wordml/word16du">
             <w:pict>
               <v:group w14:anchorId="07A8EDA5" id="رسم 17" o:spid="_x0000_s1026" alt="&quot;&quot;" style="position:absolute;margin-left:0;margin-top:-36pt;width:649.4pt;height:108.75pt;flip:x;z-index:-251657216;mso-position-horizontal:left;mso-position-horizontal-relative:page;mso-width-relative:margin;mso-height-relative:margin" coordorigin="-71,-71" coordsize="60055,19240" o:gfxdata="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">
                 <v:shape id="شكل حر: شكل 20" o:spid="_x0000_s1027" style="position:absolute;left:21216;top:-71;width:38767;height:17620;visibility:visible;mso-wrap-style:square;v-text-anchor:middle" coordsize="3876675,1762125" o:gfxdata="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" path="m3869531,1359694v,,-489585,474345,-1509712,384810c1339691,1654969,936784,1180624,7144,1287304l7144,7144r3862387,l3869531,1359694xe" fillcolor="#2683c6 [3205]" stroked="f">
@@ -997,8 +997,8 @@
             </w:tblPr>
             <w:tblGrid>
               <w:gridCol w:w="734"/>
-              <w:gridCol w:w="2781"/>
-              <w:gridCol w:w="228"/>
+              <w:gridCol w:w="2430"/>
+              <w:gridCol w:w="579"/>
               <w:gridCol w:w="826"/>
               <w:gridCol w:w="1466"/>
               <w:gridCol w:w="2133"/>
@@ -1172,7 +1172,27 @@
                       <w:bCs/>
                       <w:color w:val="auto"/>
                     </w:rPr>
-                    <w:t>{teacherName}</w:t>
+                    <w:t>{</w:t>
+                  </w:r>
+                  <w:proofErr w:type="spellStart"/>
+                  <w:r>
+                    <w:rPr>
+                      <w:rFonts w:ascii="Arial" w:hAnsi="Arial" w:cs="Arial"/>
+                      <w:b/>
+                      <w:bCs/>
+                      <w:color w:val="auto"/>
+                    </w:rPr>
+                    <w:t>teacherName</w:t>
+                  </w:r>
+                  <w:proofErr w:type="spellEnd"/>
+                  <w:r>
+                    <w:rPr>
+                      <w:rFonts w:ascii="Arial" w:hAnsi="Arial" w:cs="Arial"/>
+                      <w:b/>
+                      <w:bCs/>
+                      <w:color w:val="auto"/>
+                    </w:rPr>
+                    <w:t>}</w:t>
                   </w:r>
                 </w:p>
               </w:tc>
@@ -1200,7 +1220,27 @@
                       <w:bCs/>
                       <w:color w:val="auto"/>
                     </w:rPr>
-                    <w:t>{executionDate}</w:t>
+                    <w:t>{</w:t>
+                  </w:r>
+                  <w:proofErr w:type="spellStart"/>
+                  <w:r>
+                    <w:rPr>
+                      <w:rFonts w:ascii="Arial" w:hAnsi="Arial" w:cs="Arial"/>
+                      <w:b/>
+                      <w:bCs/>
+                      <w:color w:val="auto"/>
+                    </w:rPr>
+                    <w:t>executionDate</w:t>
+                  </w:r>
+                  <w:proofErr w:type="spellEnd"/>
+                  <w:r>
+                    <w:rPr>
+                      <w:rFonts w:ascii="Arial" w:hAnsi="Arial" w:cs="Arial"/>
+                      <w:b/>
+                      <w:bCs/>
+                      <w:color w:val="auto"/>
+                    </w:rPr>
+                    <w:t>}</w:t>
                   </w:r>
                 </w:p>
               </w:tc>
@@ -1229,7 +1269,27 @@
                       <w:bCs/>
                       <w:color w:val="auto"/>
                     </w:rPr>
-                    <w:t>{schoolYear}</w:t>
+                    <w:t>{</w:t>
+                  </w:r>
+                  <w:proofErr w:type="spellStart"/>
+                  <w:r>
+                    <w:rPr>
+                      <w:rFonts w:ascii="Arial" w:hAnsi="Arial" w:cs="Arial"/>
+                      <w:b/>
+                      <w:bCs/>
+                      <w:color w:val="auto"/>
+                    </w:rPr>
+                    <w:t>schoolYear</w:t>
+                  </w:r>
+                  <w:proofErr w:type="spellEnd"/>
+                  <w:r>
+                    <w:rPr>
+                      <w:rFonts w:ascii="Arial" w:hAnsi="Arial" w:cs="Arial"/>
+                      <w:b/>
+                      <w:bCs/>
+                      <w:color w:val="auto"/>
+                    </w:rPr>
+                    <w:t>}</w:t>
                   </w:r>
                 </w:p>
               </w:tc>
@@ -1539,7 +1599,23 @@
                       <w:rFonts w:ascii="Segoe UI Emoji" w:hAnsi="Segoe UI Emoji" w:cs="Segoe UI Emoji"/>
                       <w:color w:val="auto"/>
                     </w:rPr>
-                    <w:t>{#tools}{book</w:t>
+                    <w:t>{#</w:t>
+                  </w:r>
+                  <w:proofErr w:type="gramStart"/>
+                  <w:r>
+                    <w:rPr>
+                      <w:rFonts w:ascii="Segoe UI Emoji" w:hAnsi="Segoe UI Emoji" w:cs="Segoe UI Emoji"/>
+                      <w:color w:val="auto"/>
+                    </w:rPr>
+                    <w:t>tools}{</w:t>
+                  </w:r>
+                  <w:proofErr w:type="gramEnd"/>
+                  <w:r>
+                    <w:rPr>
+                      <w:rFonts w:ascii="Segoe UI Emoji" w:hAnsi="Segoe UI Emoji" w:cs="Segoe UI Emoji"/>
+                      <w:color w:val="auto"/>
+                    </w:rPr>
+                    <w:t>book</w:t>
                   </w:r>
                   <w:r>
                     <w:rPr>
@@ -1677,515 +1753,6 @@
                       <w:rtl/>
                     </w:rPr>
                   </w:pPr>
-                </w:p>
-              </w:tc>
-            </w:tr>
-            <w:tr>
-              <w:trPr>
-                <w:cnfStyle w:val="000000100000" w:firstRow="0" w:lastRow="0" w:firstColumn="0" w:lastColumn="0" w:oddVBand="0" w:evenVBand="0" w:oddHBand="1" w:evenHBand="0" w:firstRowFirstColumn="0" w:firstRowLastColumn="0" w:lastRowFirstColumn="0" w:lastRowLastColumn="0"/>
-                <w:trHeight w:hRule="exact" w:val="510"/>
-              </w:trPr>
-              <w:tc>
-                <w:tcPr>
-                  <w:cnfStyle w:val="001000000000" w:firstRow="0" w:lastRow="0" w:firstColumn="1" w:lastColumn="0" w:oddVBand="0" w:evenVBand="0" w:oddHBand="0" w:evenHBand="0" w:firstRowFirstColumn="0" w:firstRowLastColumn="0" w:lastRowFirstColumn="0" w:lastRowLastColumn="0"/>
-                  <w:tcW w:w="1681" w:type="pct"/>
-                  <w:gridSpan w:val="2"/>
-                </w:tcPr>
-                <w:p>
-                  <w:pPr>
-                    <w:bidi/>
-                    <w:spacing w:line="360" w:lineRule="auto"/>
-                    <w:rPr>
-                      <w:rFonts w:ascii="Arial" w:hAnsi="Arial" w:cs="Arial"/>
-                      <w:color w:val="auto"/>
-                      <w:rtl/>
-                    </w:rPr>
-                  </w:pPr>
-                  <w:r>
-                    <w:rPr>
-                      <w:rFonts w:ascii="Arial" w:hAnsi="Arial" w:cs="Arial"/>
-                      <w:color w:val="auto"/>
-                      <w:rtl/>
-                    </w:rPr>
-                    <w:t>عدد الطلاب</w:t>
-                  </w:r>
-                  <w:r>
-                    <w:rPr>
-                      <w:rFonts w:ascii="Arial" w:hAnsi="Arial" w:cs="Arial"/>
-                      <w:color w:val="auto"/>
-                    </w:rPr>
-                    <w:t xml:space="preserve"> ({studentCount})</w:t>
-                  </w:r>
-                  <w:r>
-                    <w:rPr>
-                      <w:rFonts w:ascii="Arial" w:hAnsi="Arial" w:cs="Arial"/>
-                      <w:color w:val="auto"/>
-                    </w:rPr>
-                    <w:t xml:space="preserve"> </w:t>
-                  </w:r>
-                </w:p>
-              </w:tc>
-              <w:tc>
-                <w:tcPr>
-                  <w:tcW w:w="3319" w:type="pct"/>
-                  <w:gridSpan w:val="5"/>
-                </w:tcPr>
-                <w:p>
-                  <w:pPr>
-                    <w:bidi/>
-                    <w:spacing w:line="360" w:lineRule="auto"/>
-                    <w:cnfStyle w:val="000000100000" w:firstRow="0" w:lastRow="0" w:firstColumn="0" w:lastColumn="0" w:oddVBand="0" w:evenVBand="0" w:oddHBand="1" w:evenHBand="0" w:firstRowFirstColumn="0" w:firstRowLastColumn="0" w:lastRowFirstColumn="0" w:lastRowLastColumn="0"/>
-                    <w:rPr>
-                      <w:rFonts w:ascii="Arial" w:hAnsi="Arial" w:cs="Arial"/>
-                      <w:b/>
-                      <w:bCs/>
-                      <w:color w:val="auto"/>
-                      <w:rtl/>
-                    </w:rPr>
-                  </w:pPr>
-                  <w:r>
-                    <w:rPr>
-                      <w:rFonts w:ascii="Arial" w:hAnsi="Arial" w:cs="Arial"/>
-                      <w:b/>
-                      <w:bCs/>
-                      <w:color w:val="auto"/>
-                      <w:rtl/>
-                    </w:rPr>
-                    <w:t xml:space="preserve">آلية توزيع الطلاب </w:t>
-                  </w:r>
-                  <w:r>
-                    <w:rPr>
-                      <w:rFonts w:ascii="Segoe UI Emoji" w:hAnsi="Segoe UI Emoji" w:cs="Segoe UI Emoji"/>
-                      <w:b/>
-                      <w:bCs/>
-                      <w:color w:val="auto"/>
-                    </w:rPr>
-                    <w:t>{#distribution}{random}</w:t>
-                  </w:r>
-                  <w:r>
-                    <w:rPr>
-                      <w:rFonts w:ascii="Arial" w:hAnsi="Arial" w:cs="Arial"/>
-                      <w:b/>
-                      <w:bCs/>
-                      <w:color w:val="auto"/>
-                      <w:rtl/>
-                    </w:rPr>
-                    <w:t xml:space="preserve"> عشوائي </w:t>
-                  </w:r>
-                  <w:r>
-                    <w:rPr>
-                      <w:rFonts w:ascii="Segoe UI Emoji" w:hAnsi="Segoe UI Emoji" w:cs="Segoe UI Emoji"/>
-                      <w:b/>
-                      <w:bCs/>
-                      <w:color w:val="auto"/>
-                    </w:rPr>
-                    <w:t xml:space="preserve"> {mixedLevels}</w:t>
-                  </w:r>
-                  <w:r>
-                    <w:rPr>
-                      <w:rFonts w:ascii="Arial" w:hAnsi="Arial" w:cs="Arial"/>
-                      <w:b/>
-                      <w:bCs/>
-                      <w:color w:val="auto"/>
-                      <w:rtl/>
-                    </w:rPr>
-                    <w:t>مستويات متباينة</w:t>
-                  </w:r>
-                  <w:r>
-                    <w:rPr>
-                      <w:rFonts w:ascii="Segoe UI Emoji" w:hAnsi="Segoe UI Emoji" w:cs="Segoe UI Emoji"/>
-                      <w:b/>
-                      <w:bCs/>
-                      <w:color w:val="auto"/>
-                    </w:rPr>
-                    <w:t xml:space="preserve">{sharedInterests}{/distribution} </w:t>
-                  </w:r>
-                  <w:r>
-                    <w:rPr>
-                      <w:rFonts w:ascii="Arial" w:hAnsi="Arial" w:cs="Arial"/>
-                      <w:b/>
-                      <w:bCs/>
-                      <w:color w:val="auto"/>
-                      <w:rtl/>
-                    </w:rPr>
-                    <w:t xml:space="preserve"> اهتمامات مشتركة</w:t>
-                  </w:r>
-                </w:p>
-              </w:tc>
-            </w:tr>
-            <w:tr>
-              <w:trPr>
-                <w:trHeight w:hRule="exact" w:val="510"/>
-              </w:trPr>
-              <w:tc>
-                <w:tcPr>
-                  <w:cnfStyle w:val="001000000000" w:firstRow="0" w:lastRow="0" w:firstColumn="1" w:lastColumn="0" w:oddVBand="0" w:evenVBand="0" w:oddHBand="0" w:evenHBand="0" w:firstRowFirstColumn="0" w:firstRowLastColumn="0" w:lastRowFirstColumn="0" w:lastRowLastColumn="0"/>
-                  <w:tcW w:w="2185" w:type="pct"/>
-                  <w:gridSpan w:val="4"/>
-                </w:tcPr>
-                <w:p>
-                  <w:pPr>
-                    <w:bidi/>
-                    <w:spacing w:line="360" w:lineRule="auto"/>
-                    <w:rPr>
-                      <w:rFonts w:ascii="Arial" w:hAnsi="Arial" w:cs="Arial"/>
-                      <w:color w:val="auto"/>
-                      <w:rtl/>
-                    </w:rPr>
-                  </w:pPr>
-                  <w:r>
-                    <w:rPr>
-                      <w:rFonts w:ascii="Arial" w:hAnsi="Arial" w:cs="Arial"/>
-                      <w:color w:val="auto"/>
-                      <w:rtl/>
-                    </w:rPr>
-                    <w:t>تحديد أدوار الأعضاء داخل المجموعة</w:t>
-                  </w:r>
-                </w:p>
-              </w:tc>
-              <w:tc>
-                <w:tcPr>
-                  <w:tcW w:w="2815" w:type="pct"/>
-                  <w:gridSpan w:val="3"/>
-                </w:tcPr>
-                <w:p>
-                  <w:pPr>
-                    <w:bidi/>
-                    <w:spacing w:line="360" w:lineRule="auto"/>
-                    <w:ind w:left="0"/>
-                    <w:cnfStyle w:val="000000000000" w:firstRow="0" w:lastRow="0" w:firstColumn="0" w:lastColumn="0" w:oddVBand="0" w:evenVBand="0" w:oddHBand="0" w:evenHBand="0" w:firstRowFirstColumn="0" w:firstRowLastColumn="0" w:lastRowFirstColumn="0" w:lastRowLastColumn="0"/>
-                    <w:rPr>
-                      <w:rFonts w:ascii="Arial" w:hAnsi="Arial" w:cs="Arial"/>
-                      <w:b/>
-                      <w:bCs/>
-                      <w:color w:val="auto"/>
-                      <w:rtl/>
-                    </w:rPr>
-                  </w:pPr>
-                  <w:r>
-                    <w:rPr>
-                      <w:rFonts w:ascii="Segoe UI Emoji" w:hAnsi="Segoe UI Emoji" w:cs="Segoe UI Emoji"/>
-                      <w:b/>
-                      <w:bCs/>
-                      <w:color w:val="auto"/>
-                    </w:rPr>
-                    <w:t xml:space="preserve"> {#roles}{leader}</w:t>
-                  </w:r>
-                  <w:r>
-                    <w:rPr>
-                      <w:rFonts w:ascii="Arial" w:hAnsi="Arial" w:cs="Arial"/>
-                      <w:b/>
-                      <w:bCs/>
-                      <w:color w:val="auto"/>
-                      <w:rtl/>
-                    </w:rPr>
-                    <w:t xml:space="preserve">قائد </w:t>
-                  </w:r>
-                  <w:r>
-                    <w:rPr>
-                      <w:rFonts w:ascii="Arial" w:hAnsi="Arial" w:cs="Arial"/>
-                      <w:b/>
-                      <w:bCs/>
-                      <w:color w:val="auto"/>
-                    </w:rPr>
-                    <w:t xml:space="preserve"> </w:t>
-                  </w:r>
-                  <w:r>
-                    <w:rPr>
-                      <w:rFonts w:ascii="Segoe UI Emoji" w:hAnsi="Segoe UI Emoji" w:cs="Segoe UI Emoji"/>
-                      <w:b/>
-                      <w:bCs/>
-                      <w:color w:val="auto"/>
-                    </w:rPr>
-                    <w:t xml:space="preserve">{recorder}  </w:t>
-                  </w:r>
-                  <w:r>
-                    <w:rPr>
-                      <w:rFonts w:ascii="Arial" w:hAnsi="Arial" w:cs="Arial"/>
-                      <w:b/>
-                      <w:bCs/>
-                      <w:color w:val="auto"/>
-                      <w:rtl/>
-                    </w:rPr>
-                    <w:t>مقرر</w:t>
-                  </w:r>
-                  <w:r>
-                    <w:rPr>
-                      <w:rFonts w:ascii="Arial" w:hAnsi="Arial" w:cs="Arial"/>
-                      <w:b/>
-                      <w:bCs/>
-                      <w:color w:val="auto"/>
-                    </w:rPr>
-                    <w:t xml:space="preserve">  </w:t>
-                  </w:r>
-                  <w:r>
-                    <w:rPr>
-                      <w:rFonts w:ascii="Arial" w:hAnsi="Arial" w:cs="Arial"/>
-                      <w:b/>
-                      <w:bCs/>
-                      <w:color w:val="auto"/>
-                      <w:rtl/>
-                    </w:rPr>
-                    <w:t xml:space="preserve"> </w:t>
-                  </w:r>
-                  <w:r>
-                    <w:rPr>
-                      <w:rFonts w:ascii="Segoe UI Emoji" w:hAnsi="Segoe UI Emoji" w:cs="Segoe UI Emoji"/>
-                      <w:b/>
-                      <w:bCs/>
-                      <w:color w:val="auto"/>
-                    </w:rPr>
-                    <w:t xml:space="preserve"> {observer}</w:t>
-                  </w:r>
-                  <w:r>
-                    <w:rPr>
-                      <w:rFonts w:ascii="Arial" w:hAnsi="Arial" w:cs="Arial"/>
-                      <w:b/>
-                      <w:bCs/>
-                      <w:color w:val="auto"/>
-                      <w:rtl/>
-                    </w:rPr>
-                    <w:t xml:space="preserve">متابع   </w:t>
-                  </w:r>
-                  <w:r>
-                    <w:rPr>
-                      <w:rFonts w:ascii="Segoe UI Emoji" w:hAnsi="Segoe UI Emoji" w:cs="Segoe UI Emoji"/>
-                      <w:b/>
-                      <w:bCs/>
-                      <w:color w:val="auto"/>
-                    </w:rPr>
-                    <w:t xml:space="preserve"> {coordinator}</w:t>
-                  </w:r>
-                  <w:r>
-                    <w:rPr>
-                      <w:rFonts w:ascii="Arial" w:hAnsi="Arial" w:cs="Arial"/>
-                      <w:b/>
-                      <w:bCs/>
-                      <w:color w:val="auto"/>
-                      <w:rtl/>
-                    </w:rPr>
-                    <w:t xml:space="preserve">منسق    </w:t>
-                  </w:r>
-                  <w:r>
-                    <w:rPr>
-                      <w:rFonts w:ascii="Segoe UI Emoji" w:hAnsi="Segoe UI Emoji" w:cs="Segoe UI Emoji"/>
-                      <w:b/>
-                      <w:bCs/>
-                      <w:color w:val="auto"/>
-                    </w:rPr>
-                    <w:t xml:space="preserve"> {speaker}{/roles}</w:t>
-                  </w:r>
-                  <w:r>
-                    <w:rPr>
-                      <w:rFonts w:ascii="Arial" w:hAnsi="Arial" w:cs="Arial"/>
-                      <w:b/>
-                      <w:bCs/>
-                      <w:color w:val="auto"/>
-                      <w:rtl/>
-                    </w:rPr>
-                    <w:t>متحدث</w:t>
-                  </w:r>
-                </w:p>
-              </w:tc>
-            </w:tr>
-            <w:tr>
-              <w:trPr>
-                <w:cnfStyle w:val="000000100000" w:firstRow="0" w:lastRow="0" w:firstColumn="0" w:lastColumn="0" w:oddVBand="0" w:evenVBand="0" w:oddHBand="1" w:evenHBand="0" w:firstRowFirstColumn="0" w:firstRowLastColumn="0" w:lastRowFirstColumn="0" w:lastRowLastColumn="0"/>
-                <w:trHeight w:hRule="exact" w:val="1990"/>
-              </w:trPr>
-              <w:tc>
-                <w:tcPr>
-                  <w:cnfStyle w:val="001000000000" w:firstRow="0" w:lastRow="0" w:firstColumn="1" w:lastColumn="0" w:oddVBand="0" w:evenVBand="0" w:oddHBand="0" w:evenHBand="0" w:firstRowFirstColumn="0" w:firstRowLastColumn="0" w:lastRowFirstColumn="0" w:lastRowLastColumn="0"/>
-                  <w:tcW w:w="5000" w:type="pct"/>
-                  <w:gridSpan w:val="7"/>
-                  <w:shd w:val="clear" w:color="auto" w:fill="FFFFFF" w:themeFill="background1"/>
-                </w:tcPr>
-                <w:p>
-                  <w:pPr>
-                    <w:bidi/>
-                    <w:spacing w:line="360" w:lineRule="auto"/>
-                    <w:ind w:left="0"/>
-                    <w:jc w:val="mediumKashida"/>
-                    <w:rPr>
-                      <w:rFonts w:ascii="Arial" w:hAnsi="Arial" w:cs="Arial"/>
-                      <w:color w:val="auto"/>
-                    </w:rPr>
-                  </w:pPr>
-                  <w:r>
-                    <w:rPr>
-                      <w:rFonts w:ascii="Arial" w:hAnsi="Arial" w:cs="Arial"/>
-                      <w:color w:val="auto"/>
-                      <w:rtl/>
-                    </w:rPr>
-                    <w:t>الصف المقلوب ه</w:t>
-                  </w:r>
-                  <w:r>
-                    <w:rPr>
-                      <w:rFonts w:ascii="Arial" w:hAnsi="Arial" w:cs="Arial" w:hint="cs"/>
-                      <w:color w:val="auto"/>
-                      <w:rtl/>
-                    </w:rPr>
-                    <w:t>و</w:t>
-                  </w:r>
-                  <w:r>
-                    <w:rPr>
-                      <w:rFonts w:ascii="Arial" w:hAnsi="Arial" w:cs="Arial"/>
-                      <w:color w:val="auto"/>
-                      <w:rtl/>
-                    </w:rPr>
-                    <w:t xml:space="preserve"> أسلوب تعليمي يعكس الأدوار التقليدية بين المنزل والفصل الدراسي، حيث يتلقى الطلاب المحتوى التعليمي (مثل مقاطع الفيديو أو المواد المقروءة) في المنزل، ثم يتم تخصيص وقت الفصل الدراسي للأنشطة التفاعلية والتطبيقية مع المعلم والزملاء</w:t>
-                  </w:r>
-                  <w:r>
-                    <w:rPr>
-                      <w:rFonts w:ascii="Arial" w:hAnsi="Arial" w:cs="Arial"/>
-                      <w:color w:val="auto"/>
-                    </w:rPr>
-                    <w:t>.</w:t>
-                  </w:r>
-                </w:p>
-                <w:p>
-                  <w:pPr>
-                    <w:bidi/>
-                    <w:spacing w:line="360" w:lineRule="auto"/>
-                    <w:ind w:left="0"/>
-                    <w:jc w:val="mediumKashida"/>
-                    <w:rPr>
-                      <w:rFonts w:ascii="Segoe UI Emoji" w:hAnsi="Segoe UI Emoji" w:cs="Segoe UI Emoji"/>
-                      <w:color w:val="auto"/>
-                      <w:rtl/>
-                    </w:rPr>
-                  </w:pPr>
-                </w:p>
-              </w:tc>
-            </w:tr>
-            <w:tr>
-              <w:trPr>
-                <w:trHeight w:hRule="exact" w:val="624"/>
-              </w:trPr>
-              <w:tc>
-                <w:tcPr>
-                  <w:cnfStyle w:val="001000000000" w:firstRow="0" w:lastRow="0" w:firstColumn="1" w:lastColumn="0" w:oddVBand="0" w:evenVBand="0" w:oddHBand="0" w:evenHBand="0" w:firstRowFirstColumn="0" w:firstRowLastColumn="0" w:lastRowFirstColumn="0" w:lastRowLastColumn="0"/>
-                  <w:tcW w:w="5000" w:type="pct"/>
-                  <w:gridSpan w:val="7"/>
-                  <w:shd w:val="clear" w:color="auto" w:fill="27CED7" w:themeFill="accent3"/>
-                </w:tcPr>
-                <w:p>
-                  <w:pPr>
-                    <w:bidi/>
-                    <w:spacing w:line="360" w:lineRule="auto"/>
-                    <w:jc w:val="both"/>
-                    <w:rPr>
-                      <w:rFonts w:ascii="Arial" w:hAnsi="Arial" w:cs="Arial"/>
-                      <w:color w:val="auto"/>
-                      <w:sz w:val="28"/>
-                      <w:szCs w:val="28"/>
-                    </w:rPr>
-                  </w:pPr>
-                  <w:r>
-                    <w:rPr>
-                      <w:rFonts w:ascii="Arial" w:hAnsi="Arial" w:cs="Arial"/>
-                      <w:color w:val="auto"/>
-                      <w:sz w:val="28"/>
-                      <w:szCs w:val="28"/>
-                      <w:rtl/>
-                    </w:rPr>
-                    <w:t>الأهداف التعليمية التي تسعى الاستراتيجية لتحقيقها</w:t>
-                  </w:r>
-                </w:p>
-              </w:tc>
-            </w:tr>
-            <w:tr>
-              <w:trPr>
-                <w:cnfStyle w:val="000000100000" w:firstRow="0" w:lastRow="0" w:firstColumn="0" w:lastColumn="0" w:oddVBand="0" w:evenVBand="0" w:oddHBand="1" w:evenHBand="0" w:firstRowFirstColumn="0" w:firstRowLastColumn="0" w:lastRowFirstColumn="0" w:lastRowLastColumn="0"/>
-                <w:trHeight w:hRule="exact" w:val="550"/>
-              </w:trPr>
-              <w:tc>
-                <w:tcPr>
-                  <w:cnfStyle w:val="001000000000" w:firstRow="0" w:lastRow="0" w:firstColumn="1" w:lastColumn="0" w:oddVBand="0" w:evenVBand="0" w:oddHBand="0" w:evenHBand="0" w:firstRowFirstColumn="0" w:firstRowLastColumn="0" w:lastRowFirstColumn="0" w:lastRowLastColumn="0"/>
-                  <w:tcW w:w="351" w:type="pct"/>
-                  <w:shd w:val="clear" w:color="auto" w:fill="auto"/>
-                </w:tcPr>
-                <w:p>
-                  <w:pPr>
-                    <w:tabs>
-                      <w:tab w:val="left" w:pos="8370"/>
-                    </w:tabs>
-                    <w:bidi/>
-                    <w:ind w:left="0"/>
-                    <w:rPr>
-                      <w:rFonts w:ascii="Arial" w:hAnsi="Arial" w:cs="Arial"/>
-                      <w:b w:val="0"/>
-                      <w:bCs w:val="0"/>
-                    </w:rPr>
-                  </w:pPr>
-                  <w:r>
-                    <w:rPr>
-                      <w:rFonts w:ascii="Arial" w:hAnsi="Arial" w:cs="Arial"/>
-                      <w:color w:val="auto"/>
-                    </w:rPr>
-                    <w:t>{#goals}{index}</w:t>
-                  </w:r>
-                </w:p>
-              </w:tc>
-              <w:tc>
-                <w:tcPr>
-                  <w:tcW w:w="4649" w:type="pct"/>
-                  <w:gridSpan w:val="6"/>
-                  <w:shd w:val="clear" w:color="auto" w:fill="auto"/>
-                </w:tcPr>
-                <w:p>
-                  <w:pPr>
-                    <w:tabs>
-                      <w:tab w:val="left" w:pos="8370"/>
-                    </w:tabs>
-                    <w:bidi/>
-                    <w:ind w:left="0"/>
-                    <w:cnfStyle w:val="000000100000" w:firstRow="0" w:lastRow="0" w:firstColumn="0" w:lastColumn="0" w:oddVBand="0" w:evenVBand="0" w:oddHBand="1" w:evenHBand="0" w:firstRowFirstColumn="0" w:firstRowLastColumn="0" w:lastRowFirstColumn="0" w:lastRowLastColumn="0"/>
-                    <w:rPr>
-                      <w:rFonts w:ascii="Arial" w:hAnsi="Arial" w:cs="Arial"/>
-                    </w:rPr>
-                  </w:pPr>
-                  <w:r>
-                    <w:rPr>
-                      <w:rFonts w:ascii="Arial" w:hAnsi="Arial" w:cs="Arial"/>
-                      <w:b/>
-                      <w:bCs/>
-                      <w:color w:val="auto"/>
-                    </w:rPr>
-                    <w:t>{name}{/goals}</w:t>
-                  </w:r>
-                </w:p>
-              </w:tc>
-            </w:tr>
-            <w:tr>
-              <w:trPr>
-                <w:trHeight w:hRule="exact" w:val="624"/>
-              </w:trPr>
-              <w:tc>
-                <w:tcPr>
-                  <w:cnfStyle w:val="001000000000" w:firstRow="0" w:lastRow="0" w:firstColumn="1" w:lastColumn="0" w:oddVBand="0" w:evenVBand="0" w:oddHBand="0" w:evenHBand="0" w:firstRowFirstColumn="0" w:firstRowLastColumn="0" w:lastRowFirstColumn="0" w:lastRowLastColumn="0"/>
-                  <w:tcW w:w="5000" w:type="pct"/>
-                  <w:gridSpan w:val="7"/>
-                  <w:shd w:val="clear" w:color="auto" w:fill="7CE1E7" w:themeFill="accent3" w:themeFillTint="99"/>
-                </w:tcPr>
-                <w:p>
-                  <w:pPr>
-                    <w:spacing w:line="360" w:lineRule="auto"/>
-                    <w:jc w:val="center"/>
-                    <w:rPr>
-                      <w:rFonts w:ascii="Arial" w:hAnsi="Arial" w:cs="Arial"/>
-                    </w:rPr>
-                  </w:pPr>
-                  <w:r>
-                    <w:rPr>
-                      <w:rFonts w:ascii="Arial" w:hAnsi="Arial" w:cs="Arial"/>
-                      <w:color w:val="auto"/>
-                      <w:sz w:val="32"/>
-                      <w:szCs w:val="32"/>
-                      <w:rtl/>
-                    </w:rPr>
-                    <w:t>خطوات التنفيذ:</w:t>
-                  </w:r>
                 </w:p>
               </w:tc>
             </w:tr>
@@ -2203,9 +1770,11 @@
                 <w:p>
                   <w:pPr>
                     <w:bidi/>
-                    <w:spacing w:line="276" w:lineRule="auto"/>
-                    <w:rPr>
-                      <w:rFonts w:ascii="Arial" w:hAnsi="Arial" w:cs="Arial"/>
+                    <w:spacing w:line="360" w:lineRule="auto"/>
+                    <w:rPr>
+                      <w:rFonts w:ascii="Arial" w:hAnsi="Arial" w:cs="Arial"/>
+                      <w:b w:val="0"/>
+                      <w:bCs w:val="0"/>
                       <w:color w:val="auto"/>
                       <w:rtl/>
                     </w:rPr>
@@ -2215,61 +1784,698 @@
                       <w:rFonts w:ascii="Arial" w:hAnsi="Arial" w:cs="Arial" w:hint="cs"/>
                       <w:color w:val="auto"/>
                       <w:rtl/>
-                    </w:rPr>
-                    <w:t xml:space="preserve">1- </w:t>
-                  </w:r>
-                  <w:r>
-                    <w:rPr>
-                      <w:rFonts w:ascii="Arial" w:hAnsi="Arial" w:cs="Arial"/>
-                      <w:color w:val="auto"/>
-                      <w:rtl/>
-                    </w:rPr>
-                    <w:t>التخطيط المسبق</w:t>
-                  </w:r>
-                </w:p>
-                <w:p>
-                  <w:pPr>
-                    <w:bidi/>
-                    <w:spacing w:line="276" w:lineRule="auto"/>
-                    <w:ind w:left="1440"/>
-                    <w:rPr>
-                      <w:rFonts w:ascii="Arial" w:hAnsi="Arial" w:cs="Arial"/>
-                      <w:color w:val="auto"/>
-                    </w:rPr>
-                  </w:pPr>
-                </w:p>
-                <w:p>
-                  <w:pPr>
-                    <w:bidi/>
-                    <w:spacing w:line="276" w:lineRule="auto"/>
-                    <w:ind w:left="1800"/>
-                    <w:rPr>
-                      <w:rFonts w:ascii="Arial" w:hAnsi="Arial" w:cs="Arial"/>
-                      <w:color w:val="auto"/>
-                    </w:rPr>
-                  </w:pPr>
-                </w:p>
-                <w:p>
-                  <w:pPr>
-                    <w:spacing w:line="360" w:lineRule="auto"/>
-                    <w:jc w:val="right"/>
-                    <w:rPr>
-                      <w:rFonts w:ascii="Arial" w:hAnsi="Arial" w:cs="Arial"/>
-                      <w:color w:val="auto"/>
-                    </w:rPr>
-                  </w:pPr>
-                  <w:r>
-                    <w:rPr>
-                      <w:rFonts w:ascii="Arial" w:hAnsi="Arial" w:cs="Arial"/>
-                      <w:color w:val="auto"/>
-                    </w:rPr>
-                    <w:t>-1</w:t>
+                      <w:lang w:bidi="ar-KW"/>
+                    </w:rPr>
+                    <w:t xml:space="preserve">عدد الطلاب </w:t>
+                  </w:r>
+                  <w:r>
+                    <w:rPr>
+                      <w:rFonts w:ascii="Arial" w:hAnsi="Arial" w:cs="Arial"/>
+                      <w:color w:val="auto"/>
+                    </w:rPr>
+                    <w:t>({</w:t>
+                  </w:r>
+                  <w:proofErr w:type="spellStart"/>
+                  <w:r>
+                    <w:rPr>
+                      <w:rFonts w:ascii="Arial" w:hAnsi="Arial" w:cs="Arial"/>
+                      <w:color w:val="auto"/>
+                    </w:rPr>
+                    <w:t>studentCount</w:t>
+                  </w:r>
+                  <w:proofErr w:type="spellEnd"/>
+                  <w:r>
+                    <w:rPr>
+                      <w:rFonts w:ascii="Arial" w:hAnsi="Arial" w:cs="Arial"/>
+                      <w:color w:val="auto"/>
+                    </w:rPr>
+                    <w:t>})</w:t>
                   </w:r>
                 </w:p>
               </w:tc>
             </w:tr>
             <w:tr>
               <w:trPr>
+                <w:trHeight w:hRule="exact" w:val="510"/>
+              </w:trPr>
+              <w:tc>
+                <w:tcPr>
+                  <w:cnfStyle w:val="001000000000" w:firstRow="0" w:lastRow="0" w:firstColumn="1" w:lastColumn="0" w:oddVBand="0" w:evenVBand="0" w:oddHBand="0" w:evenHBand="0" w:firstRowFirstColumn="0" w:firstRowLastColumn="0" w:lastRowFirstColumn="0" w:lastRowLastColumn="0"/>
+                  <w:tcW w:w="1513" w:type="pct"/>
+                  <w:gridSpan w:val="2"/>
+                </w:tcPr>
+                <w:p>
+                  <w:pPr>
+                    <w:bidi/>
+                    <w:spacing w:line="360" w:lineRule="auto"/>
+                    <w:rPr>
+                      <w:rFonts w:ascii="Arial" w:hAnsi="Arial" w:cs="Arial"/>
+                      <w:color w:val="auto"/>
+                      <w:rtl/>
+                    </w:rPr>
+                  </w:pPr>
+                  <w:r>
+                    <w:rPr>
+                      <w:rFonts w:ascii="Arial" w:hAnsi="Arial" w:cs="Arial"/>
+                      <w:color w:val="auto"/>
+                      <w:rtl/>
+                    </w:rPr>
+                    <w:t>آلية توزيع الطلاب</w:t>
+                  </w:r>
+                </w:p>
+              </w:tc>
+              <w:tc>
+                <w:tcPr>
+                  <w:tcW w:w="3487" w:type="pct"/>
+                  <w:gridSpan w:val="5"/>
+                </w:tcPr>
+                <w:p>
+                  <w:pPr>
+                    <w:bidi/>
+                    <w:spacing w:line="360" w:lineRule="auto"/>
+                    <w:cnfStyle w:val="000000000000" w:firstRow="0" w:lastRow="0" w:firstColumn="0" w:lastColumn="0" w:oddVBand="0" w:evenVBand="0" w:oddHBand="0" w:evenHBand="0" w:firstRowFirstColumn="0" w:firstRowLastColumn="0" w:lastRowFirstColumn="0" w:lastRowLastColumn="0"/>
+                    <w:rPr>
+                      <w:rFonts w:ascii="Arial" w:hAnsi="Arial" w:cs="Arial"/>
+                      <w:b/>
+                      <w:bCs/>
+                      <w:color w:val="auto"/>
+                      <w:rtl/>
+                    </w:rPr>
+                  </w:pPr>
+                  <w:r>
+                    <w:rPr>
+                      <w:rFonts w:ascii="Segoe UI Emoji" w:hAnsi="Segoe UI Emoji" w:cs="Segoe UI Emoji"/>
+                      <w:b/>
+                      <w:bCs/>
+                      <w:color w:val="auto"/>
+                    </w:rPr>
+                    <w:t>{#</w:t>
+                  </w:r>
+                  <w:proofErr w:type="gramStart"/>
+                  <w:r>
+                    <w:rPr>
+                      <w:rFonts w:ascii="Segoe UI Emoji" w:hAnsi="Segoe UI Emoji" w:cs="Segoe UI Emoji"/>
+                      <w:b/>
+                      <w:bCs/>
+                      <w:color w:val="auto"/>
+                    </w:rPr>
+                    <w:t>distribution}{</w:t>
+                  </w:r>
+                  <w:proofErr w:type="gramEnd"/>
+                  <w:r>
+                    <w:rPr>
+                      <w:rFonts w:ascii="Segoe UI Emoji" w:hAnsi="Segoe UI Emoji" w:cs="Segoe UI Emoji"/>
+                      <w:b/>
+                      <w:bCs/>
+                      <w:color w:val="auto"/>
+                    </w:rPr>
+                    <w:t>random}</w:t>
+                  </w:r>
+                  <w:r>
+                    <w:rPr>
+                      <w:rFonts w:ascii="Arial" w:hAnsi="Arial" w:cs="Arial"/>
+                      <w:b/>
+                      <w:bCs/>
+                      <w:color w:val="auto"/>
+                      <w:rtl/>
+                    </w:rPr>
+                    <w:t xml:space="preserve"> عشوائي </w:t>
+                  </w:r>
+                  <w:r>
+                    <w:rPr>
+                      <w:rFonts w:ascii="Segoe UI Emoji" w:hAnsi="Segoe UI Emoji" w:cs="Segoe UI Emoji"/>
+                      <w:b/>
+                      <w:bCs/>
+                      <w:color w:val="auto"/>
+                    </w:rPr>
+                    <w:t xml:space="preserve"> {</w:t>
+                  </w:r>
+                  <w:proofErr w:type="spellStart"/>
+                  <w:r>
+                    <w:rPr>
+                      <w:rFonts w:ascii="Segoe UI Emoji" w:hAnsi="Segoe UI Emoji" w:cs="Segoe UI Emoji"/>
+                      <w:b/>
+                      <w:bCs/>
+                      <w:color w:val="auto"/>
+                    </w:rPr>
+                    <w:t>mixedLevels</w:t>
+                  </w:r>
+                  <w:proofErr w:type="spellEnd"/>
+                  <w:r>
+                    <w:rPr>
+                      <w:rFonts w:ascii="Segoe UI Emoji" w:hAnsi="Segoe UI Emoji" w:cs="Segoe UI Emoji"/>
+                      <w:b/>
+                      <w:bCs/>
+                      <w:color w:val="auto"/>
+                    </w:rPr>
+                    <w:t>}</w:t>
+                  </w:r>
+                  <w:r>
+                    <w:rPr>
+                      <w:rFonts w:ascii="Arial" w:hAnsi="Arial" w:cs="Arial"/>
+                      <w:b/>
+                      <w:bCs/>
+                      <w:color w:val="auto"/>
+                      <w:rtl/>
+                    </w:rPr>
+                    <w:t>مستويات متباينة</w:t>
+                  </w:r>
+                  <w:r>
+                    <w:rPr>
+                      <w:rFonts w:ascii="Segoe UI Emoji" w:hAnsi="Segoe UI Emoji" w:cs="Segoe UI Emoji"/>
+                      <w:b/>
+                      <w:bCs/>
+                      <w:color w:val="auto"/>
+                    </w:rPr>
+                    <w:t>{</w:t>
+                  </w:r>
+                  <w:proofErr w:type="spellStart"/>
+                  <w:r>
+                    <w:rPr>
+                      <w:rFonts w:ascii="Segoe UI Emoji" w:hAnsi="Segoe UI Emoji" w:cs="Segoe UI Emoji"/>
+                      <w:b/>
+                      <w:bCs/>
+                      <w:color w:val="auto"/>
+                    </w:rPr>
+                    <w:t>sharedInterests</w:t>
+                  </w:r>
+                  <w:proofErr w:type="spellEnd"/>
+                  <w:r>
+                    <w:rPr>
+                      <w:rFonts w:ascii="Segoe UI Emoji" w:hAnsi="Segoe UI Emoji" w:cs="Segoe UI Emoji"/>
+                      <w:b/>
+                      <w:bCs/>
+                      <w:color w:val="auto"/>
+                    </w:rPr>
+                    <w:t xml:space="preserve">}{/distribution} </w:t>
+                  </w:r>
+                  <w:r>
+                    <w:rPr>
+                      <w:rFonts w:ascii="Arial" w:hAnsi="Arial" w:cs="Arial"/>
+                      <w:b/>
+                      <w:bCs/>
+                      <w:color w:val="auto"/>
+                      <w:rtl/>
+                    </w:rPr>
+                    <w:t xml:space="preserve"> اهتمامات مشتركة</w:t>
+                  </w:r>
+                </w:p>
+              </w:tc>
+            </w:tr>
+            <w:tr>
+              <w:trPr>
+                <w:cnfStyle w:val="000000100000" w:firstRow="0" w:lastRow="0" w:firstColumn="0" w:lastColumn="0" w:oddVBand="0" w:evenVBand="0" w:oddHBand="1" w:evenHBand="0" w:firstRowFirstColumn="0" w:firstRowLastColumn="0" w:lastRowFirstColumn="0" w:lastRowLastColumn="0"/>
+                <w:trHeight w:hRule="exact" w:val="510"/>
+              </w:trPr>
+              <w:tc>
+                <w:tcPr>
+                  <w:cnfStyle w:val="001000000000" w:firstRow="0" w:lastRow="0" w:firstColumn="1" w:lastColumn="0" w:oddVBand="0" w:evenVBand="0" w:oddHBand="0" w:evenHBand="0" w:firstRowFirstColumn="0" w:firstRowLastColumn="0" w:lastRowFirstColumn="0" w:lastRowLastColumn="0"/>
+                  <w:tcW w:w="2185" w:type="pct"/>
+                  <w:gridSpan w:val="4"/>
+                </w:tcPr>
+                <w:p>
+                  <w:pPr>
+                    <w:bidi/>
+                    <w:spacing w:line="360" w:lineRule="auto"/>
+                    <w:rPr>
+                      <w:rFonts w:ascii="Arial" w:hAnsi="Arial" w:cs="Arial"/>
+                      <w:color w:val="auto"/>
+                      <w:rtl/>
+                    </w:rPr>
+                  </w:pPr>
+                  <w:r>
+                    <w:rPr>
+                      <w:rFonts w:ascii="Arial" w:hAnsi="Arial" w:cs="Arial"/>
+                      <w:color w:val="auto"/>
+                      <w:rtl/>
+                    </w:rPr>
+                    <w:t>تحديد أدوار الأعضاء داخل المجموعة</w:t>
+                  </w:r>
+                </w:p>
+              </w:tc>
+              <w:tc>
+                <w:tcPr>
+                  <w:tcW w:w="2815" w:type="pct"/>
+                  <w:gridSpan w:val="3"/>
+                </w:tcPr>
+                <w:p>
+                  <w:pPr>
+                    <w:bidi/>
+                    <w:spacing w:line="360" w:lineRule="auto"/>
+                    <w:ind w:left="0"/>
+                    <w:cnfStyle w:val="000000100000" w:firstRow="0" w:lastRow="0" w:firstColumn="0" w:lastColumn="0" w:oddVBand="0" w:evenVBand="0" w:oddHBand="1" w:evenHBand="0" w:firstRowFirstColumn="0" w:firstRowLastColumn="0" w:lastRowFirstColumn="0" w:lastRowLastColumn="0"/>
+                    <w:rPr>
+                      <w:rFonts w:ascii="Arial" w:hAnsi="Arial" w:cs="Arial"/>
+                      <w:b/>
+                      <w:bCs/>
+                      <w:color w:val="auto"/>
+                      <w:rtl/>
+                    </w:rPr>
+                  </w:pPr>
+                  <w:r>
+                    <w:rPr>
+                      <w:rFonts w:ascii="Segoe UI Emoji" w:hAnsi="Segoe UI Emoji" w:cs="Segoe UI Emoji"/>
+                      <w:b/>
+                      <w:bCs/>
+                      <w:color w:val="auto"/>
+                    </w:rPr>
+                    <w:t xml:space="preserve"> {#</w:t>
+                  </w:r>
+                  <w:proofErr w:type="gramStart"/>
+                  <w:r>
+                    <w:rPr>
+                      <w:rFonts w:ascii="Segoe UI Emoji" w:hAnsi="Segoe UI Emoji" w:cs="Segoe UI Emoji"/>
+                      <w:b/>
+                      <w:bCs/>
+                      <w:color w:val="auto"/>
+                    </w:rPr>
+                    <w:t>roles}{</w:t>
+                  </w:r>
+                  <w:proofErr w:type="gramEnd"/>
+                  <w:r>
+                    <w:rPr>
+                      <w:rFonts w:ascii="Segoe UI Emoji" w:hAnsi="Segoe UI Emoji" w:cs="Segoe UI Emoji"/>
+                      <w:b/>
+                      <w:bCs/>
+                      <w:color w:val="auto"/>
+                    </w:rPr>
+                    <w:t>leader}</w:t>
+                  </w:r>
+                  <w:r>
+                    <w:rPr>
+                      <w:rFonts w:ascii="Arial" w:hAnsi="Arial" w:cs="Arial"/>
+                      <w:b/>
+                      <w:bCs/>
+                      <w:color w:val="auto"/>
+                      <w:rtl/>
+                    </w:rPr>
+                    <w:t xml:space="preserve">قائد </w:t>
+                  </w:r>
+                  <w:r>
+                    <w:rPr>
+                      <w:rFonts w:ascii="Arial" w:hAnsi="Arial" w:cs="Arial"/>
+                      <w:b/>
+                      <w:bCs/>
+                      <w:color w:val="auto"/>
+                    </w:rPr>
+                    <w:t xml:space="preserve"> </w:t>
+                  </w:r>
+                  <w:r>
+                    <w:rPr>
+                      <w:rFonts w:ascii="Segoe UI Emoji" w:hAnsi="Segoe UI Emoji" w:cs="Segoe UI Emoji"/>
+                      <w:b/>
+                      <w:bCs/>
+                      <w:color w:val="auto"/>
+                    </w:rPr>
+                    <w:t xml:space="preserve">{recorder}  </w:t>
+                  </w:r>
+                  <w:r>
+                    <w:rPr>
+                      <w:rFonts w:ascii="Arial" w:hAnsi="Arial" w:cs="Arial"/>
+                      <w:b/>
+                      <w:bCs/>
+                      <w:color w:val="auto"/>
+                      <w:rtl/>
+                    </w:rPr>
+                    <w:t>مقرر</w:t>
+                  </w:r>
+                  <w:r>
+                    <w:rPr>
+                      <w:rFonts w:ascii="Arial" w:hAnsi="Arial" w:cs="Arial"/>
+                      <w:b/>
+                      <w:bCs/>
+                      <w:color w:val="auto"/>
+                    </w:rPr>
+                    <w:t xml:space="preserve">  </w:t>
+                  </w:r>
+                  <w:r>
+                    <w:rPr>
+                      <w:rFonts w:ascii="Arial" w:hAnsi="Arial" w:cs="Arial"/>
+                      <w:b/>
+                      <w:bCs/>
+                      <w:color w:val="auto"/>
+                      <w:rtl/>
+                    </w:rPr>
+                    <w:t xml:space="preserve"> </w:t>
+                  </w:r>
+                  <w:r>
+                    <w:rPr>
+                      <w:rFonts w:ascii="Segoe UI Emoji" w:hAnsi="Segoe UI Emoji" w:cs="Segoe UI Emoji"/>
+                      <w:b/>
+                      <w:bCs/>
+                      <w:color w:val="auto"/>
+                    </w:rPr>
+                    <w:t xml:space="preserve"> {observer}</w:t>
+                  </w:r>
+                  <w:r>
+                    <w:rPr>
+                      <w:rFonts w:ascii="Arial" w:hAnsi="Arial" w:cs="Arial"/>
+                      <w:b/>
+                      <w:bCs/>
+                      <w:color w:val="auto"/>
+                      <w:rtl/>
+                    </w:rPr>
+                    <w:t xml:space="preserve">متابع   </w:t>
+                  </w:r>
+                  <w:r>
+                    <w:rPr>
+                      <w:rFonts w:ascii="Segoe UI Emoji" w:hAnsi="Segoe UI Emoji" w:cs="Segoe UI Emoji"/>
+                      <w:b/>
+                      <w:bCs/>
+                      <w:color w:val="auto"/>
+                    </w:rPr>
+                    <w:t xml:space="preserve"> {coordinator}</w:t>
+                  </w:r>
+                  <w:r>
+                    <w:rPr>
+                      <w:rFonts w:ascii="Arial" w:hAnsi="Arial" w:cs="Arial"/>
+                      <w:b/>
+                      <w:bCs/>
+                      <w:color w:val="auto"/>
+                      <w:rtl/>
+                    </w:rPr>
+                    <w:t xml:space="preserve">منسق    </w:t>
+                  </w:r>
+                  <w:r>
+                    <w:rPr>
+                      <w:rFonts w:ascii="Segoe UI Emoji" w:hAnsi="Segoe UI Emoji" w:cs="Segoe UI Emoji"/>
+                      <w:b/>
+                      <w:bCs/>
+                      <w:color w:val="auto"/>
+                    </w:rPr>
+                    <w:t xml:space="preserve"> {speaker}{/roles}</w:t>
+                  </w:r>
+                  <w:r>
+                    <w:rPr>
+                      <w:rFonts w:ascii="Arial" w:hAnsi="Arial" w:cs="Arial"/>
+                      <w:b/>
+                      <w:bCs/>
+                      <w:color w:val="auto"/>
+                      <w:rtl/>
+                    </w:rPr>
+                    <w:t>متحدث</w:t>
+                  </w:r>
+                </w:p>
+              </w:tc>
+            </w:tr>
+            <w:tr>
+              <w:trPr>
+                <w:trHeight w:hRule="exact" w:val="1990"/>
+              </w:trPr>
+              <w:tc>
+                <w:tcPr>
+                  <w:cnfStyle w:val="001000000000" w:firstRow="0" w:lastRow="0" w:firstColumn="1" w:lastColumn="0" w:oddVBand="0" w:evenVBand="0" w:oddHBand="0" w:evenHBand="0" w:firstRowFirstColumn="0" w:firstRowLastColumn="0" w:lastRowFirstColumn="0" w:lastRowLastColumn="0"/>
+                  <w:tcW w:w="5000" w:type="pct"/>
+                  <w:gridSpan w:val="7"/>
+                  <w:shd w:val="clear" w:color="auto" w:fill="FFFFFF" w:themeFill="background1"/>
+                </w:tcPr>
+                <w:p>
+                  <w:pPr>
+                    <w:bidi/>
+                    <w:spacing w:line="360" w:lineRule="auto"/>
+                    <w:ind w:left="0"/>
+                    <w:jc w:val="mediumKashida"/>
+                    <w:rPr>
+                      <w:rFonts w:ascii="Arial" w:hAnsi="Arial" w:cs="Arial"/>
+                      <w:color w:val="auto"/>
+                    </w:rPr>
+                  </w:pPr>
+                  <w:r>
+                    <w:rPr>
+                      <w:rFonts w:ascii="Arial" w:hAnsi="Arial" w:cs="Arial"/>
+                      <w:color w:val="auto"/>
+                      <w:rtl/>
+                    </w:rPr>
+                    <w:t>الصف المقلوب ه</w:t>
+                  </w:r>
+                  <w:r>
+                    <w:rPr>
+                      <w:rFonts w:ascii="Arial" w:hAnsi="Arial" w:cs="Arial" w:hint="cs"/>
+                      <w:color w:val="auto"/>
+                      <w:rtl/>
+                    </w:rPr>
+                    <w:t>و</w:t>
+                  </w:r>
+                  <w:r>
+                    <w:rPr>
+                      <w:rFonts w:ascii="Arial" w:hAnsi="Arial" w:cs="Arial"/>
+                      <w:color w:val="auto"/>
+                      <w:rtl/>
+                    </w:rPr>
+                    <w:t xml:space="preserve"> أسلوب تعليمي يعكس الأدوار التقليدية بين المنزل والفصل الدراسي، حيث يتلقى الطلاب المحتوى التعليمي (مثل مقاطع الفيديو أو المواد المقروءة) في المنزل، ثم يتم تخصيص وقت الفصل الدراسي للأنشطة التفاعلية والتطبيقية مع المعلم والزملاء</w:t>
+                  </w:r>
+                  <w:r>
+                    <w:rPr>
+                      <w:rFonts w:ascii="Arial" w:hAnsi="Arial" w:cs="Arial"/>
+                      <w:color w:val="auto"/>
+                    </w:rPr>
+                    <w:t>.</w:t>
+                  </w:r>
+                </w:p>
+                <w:p>
+                  <w:pPr>
+                    <w:bidi/>
+                    <w:spacing w:line="360" w:lineRule="auto"/>
+                    <w:ind w:left="0"/>
+                    <w:jc w:val="mediumKashida"/>
+                    <w:rPr>
+                      <w:rFonts w:ascii="Segoe UI Emoji" w:hAnsi="Segoe UI Emoji" w:cs="Segoe UI Emoji"/>
+                      <w:color w:val="auto"/>
+                      <w:rtl/>
+                    </w:rPr>
+                  </w:pPr>
+                </w:p>
+              </w:tc>
+            </w:tr>
+            <w:tr>
+              <w:trPr>
+                <w:cnfStyle w:val="000000100000" w:firstRow="0" w:lastRow="0" w:firstColumn="0" w:lastColumn="0" w:oddVBand="0" w:evenVBand="0" w:oddHBand="1" w:evenHBand="0" w:firstRowFirstColumn="0" w:firstRowLastColumn="0" w:lastRowFirstColumn="0" w:lastRowLastColumn="0"/>
+                <w:trHeight w:hRule="exact" w:val="624"/>
+              </w:trPr>
+              <w:tc>
+                <w:tcPr>
+                  <w:cnfStyle w:val="001000000000" w:firstRow="0" w:lastRow="0" w:firstColumn="1" w:lastColumn="0" w:oddVBand="0" w:evenVBand="0" w:oddHBand="0" w:evenHBand="0" w:firstRowFirstColumn="0" w:firstRowLastColumn="0" w:lastRowFirstColumn="0" w:lastRowLastColumn="0"/>
+                  <w:tcW w:w="5000" w:type="pct"/>
+                  <w:gridSpan w:val="7"/>
+                  <w:shd w:val="clear" w:color="auto" w:fill="27CED7" w:themeFill="accent3"/>
+                </w:tcPr>
+                <w:p>
+                  <w:pPr>
+                    <w:bidi/>
+                    <w:spacing w:line="360" w:lineRule="auto"/>
+                    <w:jc w:val="both"/>
+                    <w:rPr>
+                      <w:rFonts w:ascii="Arial" w:hAnsi="Arial" w:cs="Arial"/>
+                      <w:color w:val="auto"/>
+                      <w:sz w:val="28"/>
+                      <w:szCs w:val="28"/>
+                    </w:rPr>
+                  </w:pPr>
+                  <w:r>
+                    <w:rPr>
+                      <w:rFonts w:ascii="Arial" w:hAnsi="Arial" w:cs="Arial"/>
+                      <w:color w:val="auto"/>
+                      <w:sz w:val="28"/>
+                      <w:szCs w:val="28"/>
+                      <w:rtl/>
+                    </w:rPr>
+                    <w:t>الأهداف التعليمية التي تسعى الاستراتيجية لتحقيقها</w:t>
+                  </w:r>
+                </w:p>
+              </w:tc>
+            </w:tr>
+            <w:tr>
+              <w:trPr>
+                <w:trHeight w:hRule="exact" w:val="550"/>
+              </w:trPr>
+              <w:tc>
+                <w:tcPr>
+                  <w:cnfStyle w:val="001000000000" w:firstRow="0" w:lastRow="0" w:firstColumn="1" w:lastColumn="0" w:oddVBand="0" w:evenVBand="0" w:oddHBand="0" w:evenHBand="0" w:firstRowFirstColumn="0" w:firstRowLastColumn="0" w:lastRowFirstColumn="0" w:lastRowLastColumn="0"/>
+                  <w:tcW w:w="351" w:type="pct"/>
+                  <w:shd w:val="clear" w:color="auto" w:fill="auto"/>
+                </w:tcPr>
+                <w:p>
+                  <w:pPr>
+                    <w:tabs>
+                      <w:tab w:val="left" w:pos="8370"/>
+                    </w:tabs>
+                    <w:bidi/>
+                    <w:ind w:left="0"/>
+                    <w:rPr>
+                      <w:rFonts w:ascii="Arial" w:hAnsi="Arial" w:cs="Arial"/>
+                      <w:b w:val="0"/>
+                      <w:bCs w:val="0"/>
+                    </w:rPr>
+                  </w:pPr>
+                  <w:r>
+                    <w:rPr>
+                      <w:rFonts w:ascii="Arial" w:hAnsi="Arial" w:cs="Arial"/>
+                      <w:color w:val="auto"/>
+                    </w:rPr>
+                    <w:t>{#</w:t>
+                  </w:r>
+                  <w:proofErr w:type="gramStart"/>
+                  <w:r>
+                    <w:rPr>
+                      <w:rFonts w:ascii="Arial" w:hAnsi="Arial" w:cs="Arial"/>
+                      <w:color w:val="auto"/>
+                    </w:rPr>
+                    <w:t>goals}{</w:t>
+                  </w:r>
+                  <w:proofErr w:type="gramEnd"/>
+                  <w:r>
+                    <w:rPr>
+                      <w:rFonts w:ascii="Arial" w:hAnsi="Arial" w:cs="Arial"/>
+                      <w:color w:val="auto"/>
+                    </w:rPr>
+                    <w:t>index}</w:t>
+                  </w:r>
+                </w:p>
+              </w:tc>
+              <w:tc>
+                <w:tcPr>
+                  <w:tcW w:w="4649" w:type="pct"/>
+                  <w:gridSpan w:val="6"/>
+                  <w:shd w:val="clear" w:color="auto" w:fill="auto"/>
+                </w:tcPr>
+                <w:p>
+                  <w:pPr>
+                    <w:tabs>
+                      <w:tab w:val="left" w:pos="8370"/>
+                    </w:tabs>
+                    <w:bidi/>
+                    <w:ind w:left="0"/>
+                    <w:cnfStyle w:val="000000000000" w:firstRow="0" w:lastRow="0" w:firstColumn="0" w:lastColumn="0" w:oddVBand="0" w:evenVBand="0" w:oddHBand="0" w:evenHBand="0" w:firstRowFirstColumn="0" w:firstRowLastColumn="0" w:lastRowFirstColumn="0" w:lastRowLastColumn="0"/>
+                    <w:rPr>
+                      <w:rFonts w:ascii="Arial" w:hAnsi="Arial" w:cs="Arial"/>
+                    </w:rPr>
+                  </w:pPr>
+                  <w:r>
+                    <w:rPr>
+                      <w:rFonts w:ascii="Arial" w:hAnsi="Arial" w:cs="Arial"/>
+                      <w:b/>
+                      <w:bCs/>
+                      <w:color w:val="auto"/>
+                    </w:rPr>
+                    <w:t>{name}{/goals}</w:t>
+                  </w:r>
+                </w:p>
+              </w:tc>
+            </w:tr>
+            <w:tr>
+              <w:trPr>
+                <w:cnfStyle w:val="000000100000" w:firstRow="0" w:lastRow="0" w:firstColumn="0" w:lastColumn="0" w:oddVBand="0" w:evenVBand="0" w:oddHBand="1" w:evenHBand="0" w:firstRowFirstColumn="0" w:firstRowLastColumn="0" w:lastRowFirstColumn="0" w:lastRowLastColumn="0"/>
+                <w:trHeight w:hRule="exact" w:val="624"/>
+              </w:trPr>
+              <w:tc>
+                <w:tcPr>
+                  <w:cnfStyle w:val="001000000000" w:firstRow="0" w:lastRow="0" w:firstColumn="1" w:lastColumn="0" w:oddVBand="0" w:evenVBand="0" w:oddHBand="0" w:evenHBand="0" w:firstRowFirstColumn="0" w:firstRowLastColumn="0" w:lastRowFirstColumn="0" w:lastRowLastColumn="0"/>
+                  <w:tcW w:w="5000" w:type="pct"/>
+                  <w:gridSpan w:val="7"/>
+                  <w:shd w:val="clear" w:color="auto" w:fill="7CE1E7" w:themeFill="accent3" w:themeFillTint="99"/>
+                </w:tcPr>
+                <w:p>
+                  <w:pPr>
+                    <w:spacing w:line="360" w:lineRule="auto"/>
+                    <w:jc w:val="center"/>
+                    <w:rPr>
+                      <w:rFonts w:ascii="Arial" w:hAnsi="Arial" w:cs="Arial"/>
+                    </w:rPr>
+                  </w:pPr>
+                  <w:r>
+                    <w:rPr>
+                      <w:rFonts w:ascii="Arial" w:hAnsi="Arial" w:cs="Arial"/>
+                      <w:color w:val="auto"/>
+                      <w:sz w:val="32"/>
+                      <w:szCs w:val="32"/>
+                      <w:rtl/>
+                    </w:rPr>
+                    <w:t>خطوات التنفيذ:</w:t>
+                  </w:r>
+                </w:p>
+              </w:tc>
+            </w:tr>
+            <w:tr>
+              <w:trPr>
+                <w:trHeight w:hRule="exact" w:val="624"/>
+              </w:trPr>
+              <w:tc>
+                <w:tcPr>
+                  <w:cnfStyle w:val="001000000000" w:firstRow="0" w:lastRow="0" w:firstColumn="1" w:lastColumn="0" w:oddVBand="0" w:evenVBand="0" w:oddHBand="0" w:evenHBand="0" w:firstRowFirstColumn="0" w:firstRowLastColumn="0" w:lastRowFirstColumn="0" w:lastRowLastColumn="0"/>
+                  <w:tcW w:w="5000" w:type="pct"/>
+                  <w:gridSpan w:val="7"/>
+                </w:tcPr>
+                <w:p>
+                  <w:pPr>
+                    <w:bidi/>
+                    <w:spacing w:line="276" w:lineRule="auto"/>
+                    <w:rPr>
+                      <w:rFonts w:ascii="Arial" w:hAnsi="Arial" w:cs="Arial"/>
+                      <w:color w:val="auto"/>
+                      <w:rtl/>
+                    </w:rPr>
+                  </w:pPr>
+                  <w:r>
+                    <w:rPr>
+                      <w:rFonts w:ascii="Arial" w:hAnsi="Arial" w:cs="Arial" w:hint="cs"/>
+                      <w:color w:val="auto"/>
+                      <w:rtl/>
+                    </w:rPr>
+                    <w:t xml:space="preserve">1- </w:t>
+                  </w:r>
+                  <w:r>
+                    <w:rPr>
+                      <w:rFonts w:ascii="Arial" w:hAnsi="Arial" w:cs="Arial"/>
+                      <w:color w:val="auto"/>
+                      <w:rtl/>
+                    </w:rPr>
+                    <w:t>التخطيط المسبق</w:t>
+                  </w:r>
+                </w:p>
+                <w:p>
+                  <w:pPr>
+                    <w:bidi/>
+                    <w:spacing w:line="276" w:lineRule="auto"/>
+                    <w:ind w:left="1440"/>
+                    <w:rPr>
+                      <w:rFonts w:ascii="Arial" w:hAnsi="Arial" w:cs="Arial"/>
+                      <w:color w:val="auto"/>
+                    </w:rPr>
+                  </w:pPr>
+                </w:p>
+                <w:p>
+                  <w:pPr>
+                    <w:bidi/>
+                    <w:spacing w:line="276" w:lineRule="auto"/>
+                    <w:ind w:left="1800"/>
+                    <w:rPr>
+                      <w:rFonts w:ascii="Arial" w:hAnsi="Arial" w:cs="Arial"/>
+                      <w:color w:val="auto"/>
+                    </w:rPr>
+                  </w:pPr>
+                </w:p>
+                <w:p>
+                  <w:pPr>
+                    <w:spacing w:line="360" w:lineRule="auto"/>
+                    <w:jc w:val="right"/>
+                    <w:rPr>
+                      <w:rFonts w:ascii="Arial" w:hAnsi="Arial" w:cs="Arial"/>
+                      <w:color w:val="auto"/>
+                    </w:rPr>
+                  </w:pPr>
+                  <w:r>
+                    <w:rPr>
+                      <w:rFonts w:ascii="Arial" w:hAnsi="Arial" w:cs="Arial"/>
+                      <w:color w:val="auto"/>
+                    </w:rPr>
+                    <w:t>-1</w:t>
+                  </w:r>
+                </w:p>
+              </w:tc>
+            </w:tr>
+            <w:tr>
+              <w:trPr>
+                <w:cnfStyle w:val="000000100000" w:firstRow="0" w:lastRow="0" w:firstColumn="0" w:lastColumn="0" w:oddVBand="0" w:evenVBand="0" w:oddHBand="1" w:evenHBand="0" w:firstRowFirstColumn="0" w:firstRowLastColumn="0" w:lastRowFirstColumn="0" w:lastRowLastColumn="0"/>
                 <w:trHeight w:val="998"/>
               </w:trPr>
               <w:tc>
@@ -2346,7 +2552,6 @@
             </w:tr>
             <w:tr>
               <w:trPr>
-                <w:cnfStyle w:val="000000100000" w:firstRow="0" w:lastRow="0" w:firstColumn="0" w:lastColumn="0" w:oddVBand="0" w:evenVBand="0" w:oddHBand="1" w:evenHBand="0" w:firstRowFirstColumn="0" w:firstRowLastColumn="0" w:lastRowFirstColumn="0" w:lastRowLastColumn="0"/>
                 <w:trHeight w:val="458"/>
               </w:trPr>
               <w:tc>
@@ -2386,6 +2591,7 @@
             </w:tr>
             <w:tr>
               <w:trPr>
+                <w:cnfStyle w:val="000000100000" w:firstRow="0" w:lastRow="0" w:firstColumn="0" w:lastColumn="0" w:oddVBand="0" w:evenVBand="0" w:oddHBand="1" w:evenHBand="0" w:firstRowFirstColumn="0" w:firstRowLastColumn="0" w:lastRowFirstColumn="0" w:lastRowLastColumn="0"/>
                 <w:trHeight w:val="1178"/>
               </w:trPr>
               <w:tc>
@@ -2540,7 +2746,6 @@
             </w:tr>
             <w:tr>
               <w:trPr>
-                <w:cnfStyle w:val="000000100000" w:firstRow="0" w:lastRow="0" w:firstColumn="0" w:lastColumn="0" w:oddVBand="0" w:evenVBand="0" w:oddHBand="1" w:evenHBand="0" w:firstRowFirstColumn="0" w:firstRowLastColumn="0" w:lastRowFirstColumn="0" w:lastRowLastColumn="0"/>
                 <w:trHeight w:val="593"/>
               </w:trPr>
               <w:tc>
@@ -2608,6 +2813,7 @@
             </w:tr>
             <w:tr>
               <w:trPr>
+                <w:cnfStyle w:val="000000100000" w:firstRow="0" w:lastRow="0" w:firstColumn="0" w:lastColumn="0" w:oddVBand="0" w:evenVBand="0" w:oddHBand="1" w:evenHBand="0" w:firstRowFirstColumn="0" w:firstRowLastColumn="0" w:lastRowFirstColumn="0" w:lastRowLastColumn="0"/>
                 <w:trHeight w:val="1097"/>
               </w:trPr>
               <w:tc>
@@ -2760,7 +2966,6 @@
             </w:tr>
             <w:tr>
               <w:trPr>
-                <w:cnfStyle w:val="000000100000" w:firstRow="0" w:lastRow="0" w:firstColumn="0" w:lastColumn="0" w:oddVBand="0" w:evenVBand="0" w:oddHBand="1" w:evenHBand="0" w:firstRowFirstColumn="0" w:firstRowLastColumn="0" w:lastRowFirstColumn="0" w:lastRowLastColumn="0"/>
                 <w:trHeight w:val="368"/>
               </w:trPr>
               <w:tc>
@@ -2798,6 +3003,7 @@
             </w:tr>
             <w:tr>
               <w:trPr>
+                <w:cnfStyle w:val="000000100000" w:firstRow="0" w:lastRow="0" w:firstColumn="0" w:lastColumn="0" w:oddVBand="0" w:evenVBand="0" w:oddHBand="1" w:evenHBand="0" w:firstRowFirstColumn="0" w:firstRowLastColumn="0" w:lastRowFirstColumn="0" w:lastRowLastColumn="0"/>
                 <w:trHeight w:val="1205"/>
               </w:trPr>
               <w:tc>
@@ -3090,7 +3296,27 @@
                       <w:bCs w:val="0"/>
                       <w:color w:val="auto"/>
                     </w:rPr>
-                    <w:t xml:space="preserve"> {#efficiency}{fullyAchieved}</w:t>
+                    <w:t xml:space="preserve"> {#</w:t>
+                  </w:r>
+                  <w:proofErr w:type="gramStart"/>
+                  <w:r>
+                    <w:rPr>
+                      <w:rFonts w:ascii="Segoe UI Emoji" w:hAnsi="Segoe UI Emoji" w:cs="Segoe UI Emoji"/>
+                      <w:b w:val="0"/>
+                      <w:bCs w:val="0"/>
+                      <w:color w:val="auto"/>
+                    </w:rPr>
+                    <w:t>efficiency}{</w:t>
+                  </w:r>
+                  <w:proofErr w:type="gramEnd"/>
+                  <w:r>
+                    <w:rPr>
+                      <w:rFonts w:ascii="Segoe UI Emoji" w:hAnsi="Segoe UI Emoji" w:cs="Segoe UI Emoji"/>
+                      <w:b w:val="0"/>
+                      <w:bCs w:val="0"/>
+                      <w:color w:val="auto"/>
+                    </w:rPr>
+                    <w:t>fullyAchieved}</w:t>
                   </w:r>
                   <w:r>
                     <w:rPr>
@@ -3126,7 +3352,23 @@
                       <w:rFonts w:ascii="Segoe UI Emoji" w:hAnsi="Segoe UI Emoji" w:cs="Segoe UI Emoji"/>
                       <w:color w:val="auto"/>
                     </w:rPr>
-                    <w:t>{partiallyAchieved}</w:t>
+                    <w:t>{</w:t>
+                  </w:r>
+                  <w:proofErr w:type="spellStart"/>
+                  <w:r>
+                    <w:rPr>
+                      <w:rFonts w:ascii="Segoe UI Emoji" w:hAnsi="Segoe UI Emoji" w:cs="Segoe UI Emoji"/>
+                      <w:color w:val="auto"/>
+                    </w:rPr>
+                    <w:t>partiallyAchieved</w:t>
+                  </w:r>
+                  <w:proofErr w:type="spellEnd"/>
+                  <w:r>
+                    <w:rPr>
+                      <w:rFonts w:ascii="Segoe UI Emoji" w:hAnsi="Segoe UI Emoji" w:cs="Segoe UI Emoji"/>
+                      <w:color w:val="auto"/>
+                    </w:rPr>
+                    <w:t>}</w:t>
                   </w:r>
                   <w:r>
                     <w:rPr>
@@ -3158,7 +3400,23 @@
                       <w:rFonts w:ascii="Segoe UI Emoji" w:hAnsi="Segoe UI Emoji" w:cs="Segoe UI Emoji"/>
                       <w:color w:val="auto"/>
                     </w:rPr>
-                    <w:t>{notAchieved}{/efficiency}</w:t>
+                    <w:t>{</w:t>
+                  </w:r>
+                  <w:proofErr w:type="spellStart"/>
+                  <w:r>
+                    <w:rPr>
+                      <w:rFonts w:ascii="Segoe UI Emoji" w:hAnsi="Segoe UI Emoji" w:cs="Segoe UI Emoji"/>
+                      <w:color w:val="auto"/>
+                    </w:rPr>
+                    <w:t>notAchieved</w:t>
+                  </w:r>
+                  <w:proofErr w:type="spellEnd"/>
+                  <w:r>
+                    <w:rPr>
+                      <w:rFonts w:ascii="Segoe UI Emoji" w:hAnsi="Segoe UI Emoji" w:cs="Segoe UI Emoji"/>
+                      <w:color w:val="auto"/>
+                    </w:rPr>
+                    <w:t>}{/efficiency}</w:t>
                   </w:r>
                   <w:r>
                     <w:rPr>
@@ -3245,7 +3503,27 @@
                       <w:bCs w:val="0"/>
                       <w:color w:val="auto"/>
                     </w:rPr>
-                    <w:t xml:space="preserve"> {#efficiency}{fullyAchieved}</w:t>
+                    <w:t xml:space="preserve"> {#</w:t>
+                  </w:r>
+                  <w:proofErr w:type="gramStart"/>
+                  <w:r>
+                    <w:rPr>
+                      <w:rFonts w:ascii="Segoe UI Emoji" w:hAnsi="Segoe UI Emoji" w:cs="Segoe UI Emoji"/>
+                      <w:b w:val="0"/>
+                      <w:bCs w:val="0"/>
+                      <w:color w:val="auto"/>
+                    </w:rPr>
+                    <w:t>efficiency}{</w:t>
+                  </w:r>
+                  <w:proofErr w:type="gramEnd"/>
+                  <w:r>
+                    <w:rPr>
+                      <w:rFonts w:ascii="Segoe UI Emoji" w:hAnsi="Segoe UI Emoji" w:cs="Segoe UI Emoji"/>
+                      <w:b w:val="0"/>
+                      <w:bCs w:val="0"/>
+                      <w:color w:val="auto"/>
+                    </w:rPr>
+                    <w:t>fullyAchieved}</w:t>
                   </w:r>
                   <w:r>
                     <w:rPr>
@@ -3278,7 +3556,23 @@
                       <w:rFonts w:ascii="Segoe UI Emoji" w:hAnsi="Segoe UI Emoji" w:cs="Segoe UI Emoji"/>
                       <w:color w:val="auto"/>
                     </w:rPr>
-                    <w:t>{partiallyAchieved}</w:t>
+                    <w:t>{</w:t>
+                  </w:r>
+                  <w:proofErr w:type="spellStart"/>
+                  <w:r>
+                    <w:rPr>
+                      <w:rFonts w:ascii="Segoe UI Emoji" w:hAnsi="Segoe UI Emoji" w:cs="Segoe UI Emoji"/>
+                      <w:color w:val="auto"/>
+                    </w:rPr>
+                    <w:t>partiallyAchieved</w:t>
+                  </w:r>
+                  <w:proofErr w:type="spellEnd"/>
+                  <w:r>
+                    <w:rPr>
+                      <w:rFonts w:ascii="Segoe UI Emoji" w:hAnsi="Segoe UI Emoji" w:cs="Segoe UI Emoji"/>
+                      <w:color w:val="auto"/>
+                    </w:rPr>
+                    <w:t>}</w:t>
                   </w:r>
                   <w:r>
                     <w:rPr>
@@ -3311,7 +3605,23 @@
                       <w:rFonts w:ascii="Segoe UI Emoji" w:hAnsi="Segoe UI Emoji" w:cs="Segoe UI Emoji"/>
                       <w:color w:val="auto"/>
                     </w:rPr>
-                    <w:t>{notAchieved}{/efficiency}</w:t>
+                    <w:t>{</w:t>
+                  </w:r>
+                  <w:proofErr w:type="spellStart"/>
+                  <w:r>
+                    <w:rPr>
+                      <w:rFonts w:ascii="Segoe UI Emoji" w:hAnsi="Segoe UI Emoji" w:cs="Segoe UI Emoji"/>
+                      <w:color w:val="auto"/>
+                    </w:rPr>
+                    <w:t>notAchieved</w:t>
+                  </w:r>
+                  <w:proofErr w:type="spellEnd"/>
+                  <w:r>
+                    <w:rPr>
+                      <w:rFonts w:ascii="Segoe UI Emoji" w:hAnsi="Segoe UI Emoji" w:cs="Segoe UI Emoji"/>
+                      <w:color w:val="auto"/>
+                    </w:rPr>
+                    <w:t>}{/efficiency}</w:t>
                   </w:r>
                   <w:r>
                     <w:rPr>
@@ -3399,7 +3709,27 @@
                       <w:bCs w:val="0"/>
                       <w:color w:val="auto"/>
                     </w:rPr>
-                    <w:t xml:space="preserve"> {#efficiency}{fullyAchieved}</w:t>
+                    <w:t xml:space="preserve"> {#</w:t>
+                  </w:r>
+                  <w:proofErr w:type="gramStart"/>
+                  <w:r>
+                    <w:rPr>
+                      <w:rFonts w:ascii="Segoe UI Emoji" w:hAnsi="Segoe UI Emoji" w:cs="Segoe UI Emoji"/>
+                      <w:b w:val="0"/>
+                      <w:bCs w:val="0"/>
+                      <w:color w:val="auto"/>
+                    </w:rPr>
+                    <w:t>efficiency}{</w:t>
+                  </w:r>
+                  <w:proofErr w:type="gramEnd"/>
+                  <w:r>
+                    <w:rPr>
+                      <w:rFonts w:ascii="Segoe UI Emoji" w:hAnsi="Segoe UI Emoji" w:cs="Segoe UI Emoji"/>
+                      <w:b w:val="0"/>
+                      <w:bCs w:val="0"/>
+                      <w:color w:val="auto"/>
+                    </w:rPr>
+                    <w:t>fullyAchieved}</w:t>
                   </w:r>
                   <w:r>
                     <w:rPr>
@@ -3435,7 +3765,23 @@
                       <w:rFonts w:ascii="Segoe UI Emoji" w:hAnsi="Segoe UI Emoji" w:cs="Segoe UI Emoji"/>
                       <w:color w:val="auto"/>
                     </w:rPr>
-                    <w:t>{partiallyAchieved}</w:t>
+                    <w:t>{</w:t>
+                  </w:r>
+                  <w:proofErr w:type="spellStart"/>
+                  <w:r>
+                    <w:rPr>
+                      <w:rFonts w:ascii="Segoe UI Emoji" w:hAnsi="Segoe UI Emoji" w:cs="Segoe UI Emoji"/>
+                      <w:color w:val="auto"/>
+                    </w:rPr>
+                    <w:t>partiallyAchieved</w:t>
+                  </w:r>
+                  <w:proofErr w:type="spellEnd"/>
+                  <w:r>
+                    <w:rPr>
+                      <w:rFonts w:ascii="Segoe UI Emoji" w:hAnsi="Segoe UI Emoji" w:cs="Segoe UI Emoji"/>
+                      <w:color w:val="auto"/>
+                    </w:rPr>
+                    <w:t>}</w:t>
                   </w:r>
                   <w:r>
                     <w:rPr>
@@ -3468,7 +3814,23 @@
                       <w:rFonts w:ascii="Segoe UI Emoji" w:hAnsi="Segoe UI Emoji" w:cs="Segoe UI Emoji"/>
                       <w:color w:val="auto"/>
                     </w:rPr>
-                    <w:t>{notAchieved}{/efficiency}</w:t>
+                    <w:t>{</w:t>
+                  </w:r>
+                  <w:proofErr w:type="spellStart"/>
+                  <w:r>
+                    <w:rPr>
+                      <w:rFonts w:ascii="Segoe UI Emoji" w:hAnsi="Segoe UI Emoji" w:cs="Segoe UI Emoji"/>
+                      <w:color w:val="auto"/>
+                    </w:rPr>
+                    <w:t>notAchieved</w:t>
+                  </w:r>
+                  <w:proofErr w:type="spellEnd"/>
+                  <w:r>
+                    <w:rPr>
+                      <w:rFonts w:ascii="Segoe UI Emoji" w:hAnsi="Segoe UI Emoji" w:cs="Segoe UI Emoji"/>
+                      <w:color w:val="auto"/>
+                    </w:rPr>
+                    <w:t>}{/efficiency}</w:t>
                   </w:r>
                   <w:r>
                     <w:rPr>
@@ -3564,7 +3926,27 @@
                       <w:bCs w:val="0"/>
                       <w:color w:val="auto"/>
                     </w:rPr>
-                    <w:t xml:space="preserve"> {#efficiency}{fullyAchieved}</w:t>
+                    <w:t xml:space="preserve"> {#</w:t>
+                  </w:r>
+                  <w:proofErr w:type="gramStart"/>
+                  <w:r>
+                    <w:rPr>
+                      <w:rFonts w:ascii="Segoe UI Emoji" w:hAnsi="Segoe UI Emoji" w:cs="Segoe UI Emoji"/>
+                      <w:b w:val="0"/>
+                      <w:bCs w:val="0"/>
+                      <w:color w:val="auto"/>
+                    </w:rPr>
+                    <w:t>efficiency}{</w:t>
+                  </w:r>
+                  <w:proofErr w:type="gramEnd"/>
+                  <w:r>
+                    <w:rPr>
+                      <w:rFonts w:ascii="Segoe UI Emoji" w:hAnsi="Segoe UI Emoji" w:cs="Segoe UI Emoji"/>
+                      <w:b w:val="0"/>
+                      <w:bCs w:val="0"/>
+                      <w:color w:val="auto"/>
+                    </w:rPr>
+                    <w:t>fullyAchieved}</w:t>
                   </w:r>
                   <w:r>
                     <w:rPr>
@@ -3600,7 +3982,23 @@
                       <w:rFonts w:ascii="Segoe UI Emoji" w:hAnsi="Segoe UI Emoji" w:cs="Segoe UI Emoji"/>
                       <w:color w:val="auto"/>
                     </w:rPr>
-                    <w:t>{partiallyAchieved}</w:t>
+                    <w:t>{</w:t>
+                  </w:r>
+                  <w:proofErr w:type="spellStart"/>
+                  <w:r>
+                    <w:rPr>
+                      <w:rFonts w:ascii="Segoe UI Emoji" w:hAnsi="Segoe UI Emoji" w:cs="Segoe UI Emoji"/>
+                      <w:color w:val="auto"/>
+                    </w:rPr>
+                    <w:t>partiallyAchieved</w:t>
+                  </w:r>
+                  <w:proofErr w:type="spellEnd"/>
+                  <w:r>
+                    <w:rPr>
+                      <w:rFonts w:ascii="Segoe UI Emoji" w:hAnsi="Segoe UI Emoji" w:cs="Segoe UI Emoji"/>
+                      <w:color w:val="auto"/>
+                    </w:rPr>
+                    <w:t>}</w:t>
                   </w:r>
                   <w:r>
                     <w:rPr>
@@ -3633,7 +4031,23 @@
                       <w:rFonts w:ascii="Segoe UI Emoji" w:hAnsi="Segoe UI Emoji" w:cs="Segoe UI Emoji"/>
                       <w:color w:val="auto"/>
                     </w:rPr>
-                    <w:t>{notAchieved}{/efficiency}</w:t>
+                    <w:t>{</w:t>
+                  </w:r>
+                  <w:proofErr w:type="spellStart"/>
+                  <w:r>
+                    <w:rPr>
+                      <w:rFonts w:ascii="Segoe UI Emoji" w:hAnsi="Segoe UI Emoji" w:cs="Segoe UI Emoji"/>
+                      <w:color w:val="auto"/>
+                    </w:rPr>
+                    <w:t>notAchieved</w:t>
+                  </w:r>
+                  <w:proofErr w:type="spellEnd"/>
+                  <w:r>
+                    <w:rPr>
+                      <w:rFonts w:ascii="Segoe UI Emoji" w:hAnsi="Segoe UI Emoji" w:cs="Segoe UI Emoji"/>
+                      <w:color w:val="auto"/>
+                    </w:rPr>
+                    <w:t>}{/efficiency}</w:t>
                   </w:r>
                   <w:r>
                     <w:rPr>
@@ -4356,65 +4770,65 @@
                       <w:sz w:val="24"/>
                       <w:szCs w:val="24"/>
                     </w:rPr>
-                    <w:t xml:space="preserve"> {#attachments}{studentActivitiesPhotos} </w:t>
-                  </w:r>
-                  <w:r>
-                    <w:rPr>
-                      <w:rFonts w:ascii="Arial" w:hAnsi="Arial" w:cs="Arial"/>
+                    <w:t xml:space="preserve"> {#</w:t>
+                  </w:r>
+                  <w:proofErr w:type="gramStart"/>
+                  <w:r>
+                    <w:rPr>
+                      <w:rFonts w:ascii="Segoe UI Emoji" w:hAnsi="Segoe UI Emoji" w:cs="Segoe UI Emoji"/>
                       <w:color w:val="auto"/>
                       <w:sz w:val="24"/>
                       <w:szCs w:val="24"/>
-                      <w:rtl/>
-                    </w:rPr>
-                    <w:t>صور لأنشطة الطلاب</w:t>
-                  </w:r>
-                  <w:r>
-                    <w:rPr>
-                      <w:rFonts w:ascii="Arial" w:hAnsi="Arial" w:cs="Arial"/>
+                    </w:rPr>
+                    <w:t>attachments}{</w:t>
+                  </w:r>
+                  <w:proofErr w:type="gramEnd"/>
+                  <w:r>
+                    <w:rPr>
+                      <w:rFonts w:ascii="Segoe UI Emoji" w:hAnsi="Segoe UI Emoji" w:cs="Segoe UI Emoji"/>
+                      <w:color w:val="auto"/>
                       <w:sz w:val="24"/>
                       <w:szCs w:val="24"/>
-                      <w:rtl/>
-                    </w:rPr>
-                    <w:t xml:space="preserve">   </w:t>
-                  </w:r>
-                  <w:r>
-                    <w:rPr>
-                      <w:rFonts w:ascii="Segoe UI Emoji" w:hAnsi="Segoe UI Emoji" w:cs="Segoe UI Emoji" w:hint="cs"/>
+                    </w:rPr>
+                    <w:t xml:space="preserve">studentActivitiesPhotos} </w:t>
+                  </w:r>
+                  <w:r>
+                    <w:rPr>
+                      <w:rFonts w:ascii="Arial" w:hAnsi="Arial" w:cs="Arial"/>
                       <w:color w:val="auto"/>
                       <w:sz w:val="24"/>
                       <w:szCs w:val="24"/>
                       <w:rtl/>
                     </w:rPr>
-                    <w:t xml:space="preserve">   </w:t>
-                  </w:r>
-                  <w:r>
-                    <w:rPr>
-                      <w:rFonts w:ascii="Segoe UI Emoji" w:hAnsi="Segoe UI Emoji" w:cs="Segoe UI Emoji"/>
-                      <w:color w:val="auto"/>
+                    <w:t>صور لأنشطة الطلاب</w:t>
+                  </w:r>
+                  <w:r>
+                    <w:rPr>
+                      <w:rFonts w:ascii="Arial" w:hAnsi="Arial" w:cs="Arial"/>
                       <w:sz w:val="24"/>
                       <w:szCs w:val="24"/>
-                    </w:rPr>
-                    <w:t>{worksheets}</w:t>
-                  </w:r>
-                  <w:r>
-                    <w:rPr>
-                      <w:rFonts w:ascii="Arial" w:hAnsi="Arial" w:cs="Arial"/>
+                      <w:rtl/>
+                    </w:rPr>
+                    <w:t xml:space="preserve">   </w:t>
+                  </w:r>
+                  <w:r>
+                    <w:rPr>
+                      <w:rFonts w:ascii="Segoe UI Emoji" w:hAnsi="Segoe UI Emoji" w:cs="Segoe UI Emoji" w:hint="cs"/>
                       <w:color w:val="auto"/>
                       <w:sz w:val="24"/>
                       <w:szCs w:val="24"/>
                       <w:rtl/>
                     </w:rPr>
-                    <w:t xml:space="preserve"> أوراق عمل   </w:t>
-                  </w:r>
-                  <w:r>
-                    <w:rPr>
-                      <w:rFonts w:ascii="Arial" w:hAnsi="Arial" w:cs="Arial" w:hint="cs"/>
+                    <w:t xml:space="preserve">   </w:t>
+                  </w:r>
+                  <w:r>
+                    <w:rPr>
+                      <w:rFonts w:ascii="Segoe UI Emoji" w:hAnsi="Segoe UI Emoji" w:cs="Segoe UI Emoji"/>
                       <w:color w:val="auto"/>
                       <w:sz w:val="24"/>
                       <w:szCs w:val="24"/>
-                      <w:rtl/>
-                    </w:rPr>
-                    <w:t xml:space="preserve">  </w:t>
+                    </w:rPr>
+                    <w:t>{worksheets}</w:t>
                   </w:r>
                   <w:r>
                     <w:rPr>
@@ -4424,25 +4838,65 @@
                       <w:szCs w:val="24"/>
                       <w:rtl/>
                     </w:rPr>
-                    <w:t xml:space="preserve"> </w:t>
-                  </w:r>
-                  <w:r>
-                    <w:rPr>
-                      <w:rFonts w:ascii="Arial" w:hAnsi="Arial" w:cs="Arial"/>
+                    <w:t xml:space="preserve"> أوراق عمل   </w:t>
+                  </w:r>
+                  <w:r>
+                    <w:rPr>
+                      <w:rFonts w:ascii="Arial" w:hAnsi="Arial" w:cs="Arial" w:hint="cs"/>
                       <w:color w:val="auto"/>
                       <w:sz w:val="24"/>
                       <w:szCs w:val="24"/>
-                    </w:rPr>
-                    <w:t xml:space="preserve"> </w:t>
-                  </w:r>
-                  <w:r>
-                    <w:rPr>
-                      <w:rFonts w:ascii="Segoe UI Emoji" w:hAnsi="Segoe UI Emoji" w:cs="Segoe UI Emoji"/>
+                      <w:rtl/>
+                    </w:rPr>
+                    <w:t xml:space="preserve">  </w:t>
+                  </w:r>
+                  <w:r>
+                    <w:rPr>
+                      <w:rFonts w:ascii="Arial" w:hAnsi="Arial" w:cs="Arial"/>
                       <w:color w:val="auto"/>
                       <w:sz w:val="24"/>
                       <w:szCs w:val="24"/>
-                    </w:rPr>
-                    <w:t>{studentAssessments}</w:t>
+                      <w:rtl/>
+                    </w:rPr>
+                    <w:t xml:space="preserve"> </w:t>
+                  </w:r>
+                  <w:r>
+                    <w:rPr>
+                      <w:rFonts w:ascii="Arial" w:hAnsi="Arial" w:cs="Arial"/>
+                      <w:color w:val="auto"/>
+                      <w:sz w:val="24"/>
+                      <w:szCs w:val="24"/>
+                    </w:rPr>
+                    <w:t xml:space="preserve"> </w:t>
+                  </w:r>
+                  <w:r>
+                    <w:rPr>
+                      <w:rFonts w:ascii="Segoe UI Emoji" w:hAnsi="Segoe UI Emoji" w:cs="Segoe UI Emoji"/>
+                      <w:color w:val="auto"/>
+                      <w:sz w:val="24"/>
+                      <w:szCs w:val="24"/>
+                    </w:rPr>
+                    <w:t>{</w:t>
+                  </w:r>
+                  <w:proofErr w:type="spellStart"/>
+                  <w:r>
+                    <w:rPr>
+                      <w:rFonts w:ascii="Segoe UI Emoji" w:hAnsi="Segoe UI Emoji" w:cs="Segoe UI Emoji"/>
+                      <w:color w:val="auto"/>
+                      <w:sz w:val="24"/>
+                      <w:szCs w:val="24"/>
+                    </w:rPr>
+                    <w:t>studentAssessments</w:t>
+                  </w:r>
+                  <w:proofErr w:type="spellEnd"/>
+                  <w:r>
+                    <w:rPr>
+                      <w:rFonts w:ascii="Segoe UI Emoji" w:hAnsi="Segoe UI Emoji" w:cs="Segoe UI Emoji"/>
+                      <w:color w:val="auto"/>
+                      <w:sz w:val="24"/>
+                      <w:szCs w:val="24"/>
+                    </w:rPr>
+                    <w:t>}</w:t>
                   </w:r>
                   <w:r>
                     <w:rPr>
@@ -4648,7 +5102,27 @@
                 <w:sz w:val="16"/>
                 <w:szCs w:val="16"/>
               </w:rPr>
-              <w:t>{tracherName}</w:t>
+              <w:t>{</w:t>
+            </w:r>
+            <w:proofErr w:type="spellStart"/>
+            <w:r>
+              <w:rPr>
+                <w:rFonts w:ascii="Arial" w:hAnsi="Arial" w:cs="Arial"/>
+                <w:color w:val="auto"/>
+                <w:sz w:val="16"/>
+                <w:szCs w:val="16"/>
+              </w:rPr>
+              <w:t>tracherName</w:t>
+            </w:r>
+            <w:proofErr w:type="spellEnd"/>
+            <w:r>
+              <w:rPr>
+                <w:rFonts w:ascii="Arial" w:hAnsi="Arial" w:cs="Arial"/>
+                <w:color w:val="auto"/>
+                <w:sz w:val="16"/>
+                <w:szCs w:val="16"/>
+              </w:rPr>
+              <w:t>}</w:t>
             </w:r>
           </w:p>
         </w:tc>
@@ -4683,7 +5157,31 @@
                 <w:sz w:val="16"/>
                 <w:szCs w:val="16"/>
               </w:rPr>
-              <w:t>{principalName}</w:t>
+              <w:t>{</w:t>
+            </w:r>
+            <w:proofErr w:type="spellStart"/>
+            <w:r>
+              <w:rPr>
+                <w:rFonts w:ascii="Arial" w:hAnsi="Arial" w:cs="Arial"/>
+                <w:b/>
+                <w:bCs/>
+                <w:color w:val="auto"/>
+                <w:sz w:val="16"/>
+                <w:szCs w:val="16"/>
+              </w:rPr>
+              <w:t>principalName</w:t>
+            </w:r>
+            <w:proofErr w:type="spellEnd"/>
+            <w:r>
+              <w:rPr>
+                <w:rFonts w:ascii="Arial" w:hAnsi="Arial" w:cs="Arial"/>
+                <w:b/>
+                <w:bCs/>
+                <w:color w:val="auto"/>
+                <w:sz w:val="16"/>
+                <w:szCs w:val="16"/>
+              </w:rPr>
+              <w:t>}</w:t>
             </w:r>
           </w:p>
         </w:tc>
@@ -7413,6 +7911,26 @@
 </file>
 
 <file path=customXml/item1.xml><?xml version="1.0" encoding="utf-8"?>
+<p:properties xmlns:p="http://schemas.microsoft.com/office/2006/metadata/properties" xmlns:xsi="http://www.w3.org/2001/XMLSchema-instance" xmlns:pc="http://schemas.microsoft.com/office/infopath/2007/PartnerControls">
+  <documentManagement>
+    <_ip_UnifiedCompliancePolicyUIAction xmlns="http://schemas.microsoft.com/sharepoint/v3" xsi:nil="true"/>
+    <Image xmlns="71af3243-3dd4-4a8d-8c0d-dd76da1f02a5">
+      <Url xsi:nil="true"/>
+      <Description xsi:nil="true"/>
+    </Image>
+    <Status xmlns="71af3243-3dd4-4a8d-8c0d-dd76da1f02a5">Not started</Status>
+    <Background xmlns="71af3243-3dd4-4a8d-8c0d-dd76da1f02a5">false</Background>
+    <_ip_UnifiedCompliancePolicyProperties xmlns="http://schemas.microsoft.com/sharepoint/v3" xsi:nil="true"/>
+    <ImageTagsTaxHTField xmlns="71af3243-3dd4-4a8d-8c0d-dd76da1f02a5">
+      <Terms xmlns="http://schemas.microsoft.com/office/infopath/2007/PartnerControls"/>
+    </ImageTagsTaxHTField>
+    <TaxCatchAll xmlns="230e9df3-be65-4c73-a93b-d1236ebd677e" xsi:nil="true"/>
+    <MediaServiceKeyPoints xmlns="71af3243-3dd4-4a8d-8c0d-dd76da1f02a5" xsi:nil="true"/>
+  </documentManagement>
+</p:properties>
+</file>
+
+<file path=customXml/item2.xml><?xml version="1.0" encoding="utf-8"?>
 <ct:contentTypeSchema xmlns:ct="http://schemas.microsoft.com/office/2006/metadata/contentType" xmlns:ma="http://schemas.microsoft.com/office/2006/metadata/properties/metaAttributes" ct:_="" ma:_="" ma:contentTypeName="Document" ma:contentTypeID="0x01010079F111ED35F8CC479449609E8A0923A6" ma:contentTypeVersion="24" ma:contentTypeDescription="Create a new document." ma:contentTypeScope="" ma:versionID="2d714a3296df14eba7a100bb665443ca">
   <xsd:schema xmlns:xsd="http://www.w3.org/2001/XMLSchema" xmlns:xs="http://www.w3.org/2001/XMLSchema" xmlns:p="http://schemas.microsoft.com/office/2006/metadata/properties" xmlns:ns1="http://schemas.microsoft.com/sharepoint/v3" xmlns:ns2="71af3243-3dd4-4a8d-8c0d-dd76da1f02a5" xmlns:ns3="16c05727-aa75-4e4a-9b5f-8a80a1165891" xmlns:ns4="230e9df3-be65-4c73-a93b-d1236ebd677e" targetNamespace="http://schemas.microsoft.com/office/2006/metadata/properties" ma:root="true" ma:fieldsID="49549bf45bfbbfb6cffed527380e77e1" ns1:_="" ns2:_="" ns3:_="" ns4:_="">
     <xsd:import namespace="http://schemas.microsoft.com/sharepoint/v3"/>
@@ -7700,26 +8218,6 @@
 </ct:contentTypeSchema>
 </file>
 
-<file path=customXml/item2.xml><?xml version="1.0" encoding="utf-8"?>
-<p:properties xmlns:p="http://schemas.microsoft.com/office/2006/metadata/properties" xmlns:xsi="http://www.w3.org/2001/XMLSchema-instance" xmlns:pc="http://schemas.microsoft.com/office/infopath/2007/PartnerControls">
-  <documentManagement>
-    <_ip_UnifiedCompliancePolicyUIAction xmlns="http://schemas.microsoft.com/sharepoint/v3" xsi:nil="true"/>
-    <Image xmlns="71af3243-3dd4-4a8d-8c0d-dd76da1f02a5">
-      <Url xsi:nil="true"/>
-      <Description xsi:nil="true"/>
-    </Image>
-    <Status xmlns="71af3243-3dd4-4a8d-8c0d-dd76da1f02a5">Not started</Status>
-    <Background xmlns="71af3243-3dd4-4a8d-8c0d-dd76da1f02a5">false</Background>
-    <_ip_UnifiedCompliancePolicyProperties xmlns="http://schemas.microsoft.com/sharepoint/v3" xsi:nil="true"/>
-    <ImageTagsTaxHTField xmlns="71af3243-3dd4-4a8d-8c0d-dd76da1f02a5">
-      <Terms xmlns="http://schemas.microsoft.com/office/infopath/2007/PartnerControls"/>
-    </ImageTagsTaxHTField>
-    <TaxCatchAll xmlns="230e9df3-be65-4c73-a93b-d1236ebd677e" xsi:nil="true"/>
-    <MediaServiceKeyPoints xmlns="71af3243-3dd4-4a8d-8c0d-dd76da1f02a5" xsi:nil="true"/>
-  </documentManagement>
-</p:properties>
-</file>
-
 <file path=customXml/item3.xml><?xml version="1.0" encoding="utf-8"?>
 <?mso-contentType ?>
 <FormTemplates xmlns="http://schemas.microsoft.com/sharepoint/v3/contenttype/forms">
@@ -7730,6 +8228,18 @@
 </file>
 
 <file path=customXml/itemProps1.xml><?xml version="1.0" encoding="utf-8"?>
+<ds:datastoreItem xmlns:ds="http://schemas.openxmlformats.org/officeDocument/2006/customXml" ds:itemID="{C3B74C0E-7993-40E1-930F-CF78C434EB62}">
+  <ds:schemaRefs>
+    <ds:schemaRef ds:uri="http://schemas.microsoft.com/office/2006/metadata/properties"/>
+    <ds:schemaRef ds:uri="http://schemas.microsoft.com/office/infopath/2007/PartnerControls"/>
+    <ds:schemaRef ds:uri="http://schemas.microsoft.com/sharepoint/v3"/>
+    <ds:schemaRef ds:uri="71af3243-3dd4-4a8d-8c0d-dd76da1f02a5"/>
+    <ds:schemaRef ds:uri="230e9df3-be65-4c73-a93b-d1236ebd677e"/>
+  </ds:schemaRefs>
+</ds:datastoreItem>
+</file>
+
+<file path=customXml/itemProps2.xml><?xml version="1.0" encoding="utf-8"?>
 <ds:datastoreItem xmlns:ds="http://schemas.openxmlformats.org/officeDocument/2006/customXml" ds:itemID="{F3428B7B-A1F9-4CED-B52D-314C139B24CA}">
   <ds:schemaRefs>
     <ds:schemaRef ds:uri="http://schemas.microsoft.com/office/2006/metadata/contentType"/>
@@ -7750,18 +8260,6 @@
 </ds:datastoreItem>
 </file>
 
-<file path=customXml/itemProps2.xml><?xml version="1.0" encoding="utf-8"?>
-<ds:datastoreItem xmlns:ds="http://schemas.openxmlformats.org/officeDocument/2006/customXml" ds:itemID="{C3B74C0E-7993-40E1-930F-CF78C434EB62}">
-  <ds:schemaRefs>
-    <ds:schemaRef ds:uri="http://schemas.microsoft.com/office/2006/metadata/properties"/>
-    <ds:schemaRef ds:uri="http://schemas.microsoft.com/office/infopath/2007/PartnerControls"/>
-    <ds:schemaRef ds:uri="http://schemas.microsoft.com/sharepoint/v3"/>
-    <ds:schemaRef ds:uri="71af3243-3dd4-4a8d-8c0d-dd76da1f02a5"/>
-    <ds:schemaRef ds:uri="230e9df3-be65-4c73-a93b-d1236ebd677e"/>
-  </ds:schemaRefs>
-</ds:datastoreItem>
-</file>
-
 <file path=customXml/itemProps3.xml><?xml version="1.0" encoding="utf-8"?>
 <ds:datastoreItem xmlns:ds="http://schemas.openxmlformats.org/officeDocument/2006/customXml" ds:itemID="{AE09AE5A-B3B6-44BC-8570-615CB5E05AA8}">
   <ds:schemaRefs>

--- a/learning-strategy-template/الفصل المقلوب.docx
+++ b/learning-strategy-template/الفصل المقلوب.docx
@@ -909,7 +909,7 @@
               </wp:anchor>
             </w:drawing>
           </mc:Choice>
-          <mc:Fallback xmlns:w16sdtfl="http://schemas.microsoft.com/office/word/2024/wordml/sdtformatlock" xmlns:w16du="http://schemas.microsoft.com/office/word/2023/wordml/word16du">
+          <mc:Fallback xmlns:w16du="http://schemas.microsoft.com/office/word/2023/wordml/word16du" xmlns:w16sdtfl="http://schemas.microsoft.com/office/word/2024/wordml/sdtformatlock">
             <w:pict>
               <v:group w14:anchorId="07A8EDA5" id="رسم 17" o:spid="_x0000_s1026" alt="&quot;&quot;" style="position:absolute;margin-left:0;margin-top:-36pt;width:649.4pt;height:108.75pt;flip:x;z-index:-251657216;mso-position-horizontal:left;mso-position-horizontal-relative:page;mso-width-relative:margin;mso-height-relative:margin" coordorigin="-71,-71" coordsize="60055,19240" o:gfxdata="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">
                 <v:shape id="شكل حر: شكل 20" o:spid="_x0000_s1027" style="position:absolute;left:21216;top:-71;width:38767;height:17620;visibility:visible;mso-wrap-style:square;v-text-anchor:middle" coordsize="3876675,1762125" o:gfxdata="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" path="m3869531,1359694v,,-489585,474345,-1509712,384810c1339691,1654969,936784,1180624,7144,1287304l7144,7144r3862387,l3869531,1359694xe" fillcolor="#2683c6 [3205]" stroked="f">
@@ -1172,27 +1172,7 @@
                       <w:bCs/>
                       <w:color w:val="auto"/>
                     </w:rPr>
-                    <w:t>{</w:t>
-                  </w:r>
-                  <w:proofErr w:type="spellStart"/>
-                  <w:r>
-                    <w:rPr>
-                      <w:rFonts w:ascii="Arial" w:hAnsi="Arial" w:cs="Arial"/>
-                      <w:b/>
-                      <w:bCs/>
-                      <w:color w:val="auto"/>
-                    </w:rPr>
-                    <w:t>teacherName</w:t>
-                  </w:r>
-                  <w:proofErr w:type="spellEnd"/>
-                  <w:r>
-                    <w:rPr>
-                      <w:rFonts w:ascii="Arial" w:hAnsi="Arial" w:cs="Arial"/>
-                      <w:b/>
-                      <w:bCs/>
-                      <w:color w:val="auto"/>
-                    </w:rPr>
-                    <w:t>}</w:t>
+                    <w:t>{teacherName}</w:t>
                   </w:r>
                 </w:p>
               </w:tc>
@@ -1220,27 +1200,7 @@
                       <w:bCs/>
                       <w:color w:val="auto"/>
                     </w:rPr>
-                    <w:t>{</w:t>
-                  </w:r>
-                  <w:proofErr w:type="spellStart"/>
-                  <w:r>
-                    <w:rPr>
-                      <w:rFonts w:ascii="Arial" w:hAnsi="Arial" w:cs="Arial"/>
-                      <w:b/>
-                      <w:bCs/>
-                      <w:color w:val="auto"/>
-                    </w:rPr>
-                    <w:t>executionDate</w:t>
-                  </w:r>
-                  <w:proofErr w:type="spellEnd"/>
-                  <w:r>
-                    <w:rPr>
-                      <w:rFonts w:ascii="Arial" w:hAnsi="Arial" w:cs="Arial"/>
-                      <w:b/>
-                      <w:bCs/>
-                      <w:color w:val="auto"/>
-                    </w:rPr>
-                    <w:t>}</w:t>
+                    <w:t>{executionDate}</w:t>
                   </w:r>
                 </w:p>
               </w:tc>
@@ -1269,27 +1229,7 @@
                       <w:bCs/>
                       <w:color w:val="auto"/>
                     </w:rPr>
-                    <w:t>{</w:t>
-                  </w:r>
-                  <w:proofErr w:type="spellStart"/>
-                  <w:r>
-                    <w:rPr>
-                      <w:rFonts w:ascii="Arial" w:hAnsi="Arial" w:cs="Arial"/>
-                      <w:b/>
-                      <w:bCs/>
-                      <w:color w:val="auto"/>
-                    </w:rPr>
-                    <w:t>schoolYear</w:t>
-                  </w:r>
-                  <w:proofErr w:type="spellEnd"/>
-                  <w:r>
-                    <w:rPr>
-                      <w:rFonts w:ascii="Arial" w:hAnsi="Arial" w:cs="Arial"/>
-                      <w:b/>
-                      <w:bCs/>
-                      <w:color w:val="auto"/>
-                    </w:rPr>
-                    <w:t>}</w:t>
+                    <w:t>{schoolYear}</w:t>
                   </w:r>
                 </w:p>
               </w:tc>
@@ -1599,23 +1539,7 @@
                       <w:rFonts w:ascii="Segoe UI Emoji" w:hAnsi="Segoe UI Emoji" w:cs="Segoe UI Emoji"/>
                       <w:color w:val="auto"/>
                     </w:rPr>
-                    <w:t>{#</w:t>
-                  </w:r>
-                  <w:proofErr w:type="gramStart"/>
-                  <w:r>
-                    <w:rPr>
-                      <w:rFonts w:ascii="Segoe UI Emoji" w:hAnsi="Segoe UI Emoji" w:cs="Segoe UI Emoji"/>
-                      <w:color w:val="auto"/>
-                    </w:rPr>
-                    <w:t>tools}{</w:t>
-                  </w:r>
-                  <w:proofErr w:type="gramEnd"/>
-                  <w:r>
-                    <w:rPr>
-                      <w:rFonts w:ascii="Segoe UI Emoji" w:hAnsi="Segoe UI Emoji" w:cs="Segoe UI Emoji"/>
-                      <w:color w:val="auto"/>
-                    </w:rPr>
-                    <w:t>book</w:t>
+                    <w:t>{#tools}{book</w:t>
                   </w:r>
                   <w:r>
                     <w:rPr>
@@ -1793,23 +1717,7 @@
                       <w:rFonts w:ascii="Arial" w:hAnsi="Arial" w:cs="Arial"/>
                       <w:color w:val="auto"/>
                     </w:rPr>
-                    <w:t>({</w:t>
-                  </w:r>
-                  <w:proofErr w:type="spellStart"/>
-                  <w:r>
-                    <w:rPr>
-                      <w:rFonts w:ascii="Arial" w:hAnsi="Arial" w:cs="Arial"/>
-                      <w:color w:val="auto"/>
-                    </w:rPr>
-                    <w:t>studentCount</w:t>
-                  </w:r>
-                  <w:proofErr w:type="spellEnd"/>
-                  <w:r>
-                    <w:rPr>
-                      <w:rFonts w:ascii="Arial" w:hAnsi="Arial" w:cs="Arial"/>
-                      <w:color w:val="auto"/>
-                    </w:rPr>
-                    <w:t>})</w:t>
+                    <w:t>({studentCount})</w:t>
                   </w:r>
                 </w:p>
               </w:tc>
@@ -1869,9 +1777,18 @@
                       <w:bCs/>
                       <w:color w:val="auto"/>
                     </w:rPr>
-                    <w:t>{#</w:t>
-                  </w:r>
-                  <w:proofErr w:type="gramStart"/>
+                    <w:t>{#distribution}{random}</w:t>
+                  </w:r>
+                  <w:r>
+                    <w:rPr>
+                      <w:rFonts w:ascii="Arial" w:hAnsi="Arial" w:cs="Arial"/>
+                      <w:b/>
+                      <w:bCs/>
+                      <w:color w:val="auto"/>
+                      <w:rtl/>
+                    </w:rPr>
+                    <w:t xml:space="preserve"> عشوائي </w:t>
+                  </w:r>
                   <w:r>
                     <w:rPr>
                       <w:rFonts w:ascii="Segoe UI Emoji" w:hAnsi="Segoe UI Emoji" w:cs="Segoe UI Emoji"/>
@@ -1879,9 +1796,18 @@
                       <w:bCs/>
                       <w:color w:val="auto"/>
                     </w:rPr>
-                    <w:t>distribution}{</w:t>
-                  </w:r>
-                  <w:proofErr w:type="gramEnd"/>
+                    <w:t xml:space="preserve"> {mixedLevels}</w:t>
+                  </w:r>
+                  <w:r>
+                    <w:rPr>
+                      <w:rFonts w:ascii="Arial" w:hAnsi="Arial" w:cs="Arial"/>
+                      <w:b/>
+                      <w:bCs/>
+                      <w:color w:val="auto"/>
+                      <w:rtl/>
+                    </w:rPr>
+                    <w:t>مستويات متباينة</w:t>
+                  </w:r>
                   <w:r>
                     <w:rPr>
                       <w:rFonts w:ascii="Segoe UI Emoji" w:hAnsi="Segoe UI Emoji" w:cs="Segoe UI Emoji"/>
@@ -1889,85 +1815,7 @@
                       <w:bCs/>
                       <w:color w:val="auto"/>
                     </w:rPr>
-                    <w:t>random}</w:t>
-                  </w:r>
-                  <w:r>
-                    <w:rPr>
-                      <w:rFonts w:ascii="Arial" w:hAnsi="Arial" w:cs="Arial"/>
-                      <w:b/>
-                      <w:bCs/>
-                      <w:color w:val="auto"/>
-                      <w:rtl/>
-                    </w:rPr>
-                    <w:t xml:space="preserve"> عشوائي </w:t>
-                  </w:r>
-                  <w:r>
-                    <w:rPr>
-                      <w:rFonts w:ascii="Segoe UI Emoji" w:hAnsi="Segoe UI Emoji" w:cs="Segoe UI Emoji"/>
-                      <w:b/>
-                      <w:bCs/>
-                      <w:color w:val="auto"/>
-                    </w:rPr>
-                    <w:t xml:space="preserve"> {</w:t>
-                  </w:r>
-                  <w:proofErr w:type="spellStart"/>
-                  <w:r>
-                    <w:rPr>
-                      <w:rFonts w:ascii="Segoe UI Emoji" w:hAnsi="Segoe UI Emoji" w:cs="Segoe UI Emoji"/>
-                      <w:b/>
-                      <w:bCs/>
-                      <w:color w:val="auto"/>
-                    </w:rPr>
-                    <w:t>mixedLevels</w:t>
-                  </w:r>
-                  <w:proofErr w:type="spellEnd"/>
-                  <w:r>
-                    <w:rPr>
-                      <w:rFonts w:ascii="Segoe UI Emoji" w:hAnsi="Segoe UI Emoji" w:cs="Segoe UI Emoji"/>
-                      <w:b/>
-                      <w:bCs/>
-                      <w:color w:val="auto"/>
-                    </w:rPr>
-                    <w:t>}</w:t>
-                  </w:r>
-                  <w:r>
-                    <w:rPr>
-                      <w:rFonts w:ascii="Arial" w:hAnsi="Arial" w:cs="Arial"/>
-                      <w:b/>
-                      <w:bCs/>
-                      <w:color w:val="auto"/>
-                      <w:rtl/>
-                    </w:rPr>
-                    <w:t>مستويات متباينة</w:t>
-                  </w:r>
-                  <w:r>
-                    <w:rPr>
-                      <w:rFonts w:ascii="Segoe UI Emoji" w:hAnsi="Segoe UI Emoji" w:cs="Segoe UI Emoji"/>
-                      <w:b/>
-                      <w:bCs/>
-                      <w:color w:val="auto"/>
-                    </w:rPr>
-                    <w:t>{</w:t>
-                  </w:r>
-                  <w:proofErr w:type="spellStart"/>
-                  <w:r>
-                    <w:rPr>
-                      <w:rFonts w:ascii="Segoe UI Emoji" w:hAnsi="Segoe UI Emoji" w:cs="Segoe UI Emoji"/>
-                      <w:b/>
-                      <w:bCs/>
-                      <w:color w:val="auto"/>
-                    </w:rPr>
-                    <w:t>sharedInterests</w:t>
-                  </w:r>
-                  <w:proofErr w:type="spellEnd"/>
-                  <w:r>
-                    <w:rPr>
-                      <w:rFonts w:ascii="Segoe UI Emoji" w:hAnsi="Segoe UI Emoji" w:cs="Segoe UI Emoji"/>
-                      <w:b/>
-                      <w:bCs/>
-                      <w:color w:val="auto"/>
-                    </w:rPr>
-                    <w:t xml:space="preserve">}{/distribution} </w:t>
+                    <w:t xml:space="preserve">{sharedInterests}{/distribution} </w:t>
                   </w:r>
                   <w:r>
                     <w:rPr>
@@ -2039,27 +1887,7 @@
                       <w:bCs/>
                       <w:color w:val="auto"/>
                     </w:rPr>
-                    <w:t xml:space="preserve"> {#</w:t>
-                  </w:r>
-                  <w:proofErr w:type="gramStart"/>
-                  <w:r>
-                    <w:rPr>
-                      <w:rFonts w:ascii="Segoe UI Emoji" w:hAnsi="Segoe UI Emoji" w:cs="Segoe UI Emoji"/>
-                      <w:b/>
-                      <w:bCs/>
-                      <w:color w:val="auto"/>
-                    </w:rPr>
-                    <w:t>roles}{</w:t>
-                  </w:r>
-                  <w:proofErr w:type="gramEnd"/>
-                  <w:r>
-                    <w:rPr>
-                      <w:rFonts w:ascii="Segoe UI Emoji" w:hAnsi="Segoe UI Emoji" w:cs="Segoe UI Emoji"/>
-                      <w:b/>
-                      <w:bCs/>
-                      <w:color w:val="auto"/>
-                    </w:rPr>
-                    <w:t>leader}</w:t>
+                    <w:t xml:space="preserve"> {#roles}{leader}</w:t>
                   </w:r>
                   <w:r>
                     <w:rPr>
@@ -2312,23 +2140,7 @@
                       <w:rFonts w:ascii="Arial" w:hAnsi="Arial" w:cs="Arial"/>
                       <w:color w:val="auto"/>
                     </w:rPr>
-                    <w:t>{#</w:t>
-                  </w:r>
-                  <w:proofErr w:type="gramStart"/>
-                  <w:r>
-                    <w:rPr>
-                      <w:rFonts w:ascii="Arial" w:hAnsi="Arial" w:cs="Arial"/>
-                      <w:color w:val="auto"/>
-                    </w:rPr>
-                    <w:t>goals}{</w:t>
-                  </w:r>
-                  <w:proofErr w:type="gramEnd"/>
-                  <w:r>
-                    <w:rPr>
-                      <w:rFonts w:ascii="Arial" w:hAnsi="Arial" w:cs="Arial"/>
-                      <w:color w:val="auto"/>
-                    </w:rPr>
-                    <w:t>index}</w:t>
+                    <w:t>{#goals}{index}</w:t>
                   </w:r>
                 </w:p>
               </w:tc>
@@ -3296,27 +3108,7 @@
                       <w:bCs w:val="0"/>
                       <w:color w:val="auto"/>
                     </w:rPr>
-                    <w:t xml:space="preserve"> {#</w:t>
-                  </w:r>
-                  <w:proofErr w:type="gramStart"/>
-                  <w:r>
-                    <w:rPr>
-                      <w:rFonts w:ascii="Segoe UI Emoji" w:hAnsi="Segoe UI Emoji" w:cs="Segoe UI Emoji"/>
-                      <w:b w:val="0"/>
-                      <w:bCs w:val="0"/>
-                      <w:color w:val="auto"/>
-                    </w:rPr>
-                    <w:t>efficiency}{</w:t>
-                  </w:r>
-                  <w:proofErr w:type="gramEnd"/>
-                  <w:r>
-                    <w:rPr>
-                      <w:rFonts w:ascii="Segoe UI Emoji" w:hAnsi="Segoe UI Emoji" w:cs="Segoe UI Emoji"/>
-                      <w:b w:val="0"/>
-                      <w:bCs w:val="0"/>
-                      <w:color w:val="auto"/>
-                    </w:rPr>
-                    <w:t>fullyAchieved}</w:t>
+                    <w:t xml:space="preserve"> {#efficiency}{fullyAchieved}</w:t>
                   </w:r>
                   <w:r>
                     <w:rPr>
@@ -3352,23 +3144,7 @@
                       <w:rFonts w:ascii="Segoe UI Emoji" w:hAnsi="Segoe UI Emoji" w:cs="Segoe UI Emoji"/>
                       <w:color w:val="auto"/>
                     </w:rPr>
-                    <w:t>{</w:t>
-                  </w:r>
-                  <w:proofErr w:type="spellStart"/>
-                  <w:r>
-                    <w:rPr>
-                      <w:rFonts w:ascii="Segoe UI Emoji" w:hAnsi="Segoe UI Emoji" w:cs="Segoe UI Emoji"/>
-                      <w:color w:val="auto"/>
-                    </w:rPr>
-                    <w:t>partiallyAchieved</w:t>
-                  </w:r>
-                  <w:proofErr w:type="spellEnd"/>
-                  <w:r>
-                    <w:rPr>
-                      <w:rFonts w:ascii="Segoe UI Emoji" w:hAnsi="Segoe UI Emoji" w:cs="Segoe UI Emoji"/>
-                      <w:color w:val="auto"/>
-                    </w:rPr>
-                    <w:t>}</w:t>
+                    <w:t>{partiallyAchieved}</w:t>
                   </w:r>
                   <w:r>
                     <w:rPr>
@@ -3400,23 +3176,7 @@
                       <w:rFonts w:ascii="Segoe UI Emoji" w:hAnsi="Segoe UI Emoji" w:cs="Segoe UI Emoji"/>
                       <w:color w:val="auto"/>
                     </w:rPr>
-                    <w:t>{</w:t>
-                  </w:r>
-                  <w:proofErr w:type="spellStart"/>
-                  <w:r>
-                    <w:rPr>
-                      <w:rFonts w:ascii="Segoe UI Emoji" w:hAnsi="Segoe UI Emoji" w:cs="Segoe UI Emoji"/>
-                      <w:color w:val="auto"/>
-                    </w:rPr>
-                    <w:t>notAchieved</w:t>
-                  </w:r>
-                  <w:proofErr w:type="spellEnd"/>
-                  <w:r>
-                    <w:rPr>
-                      <w:rFonts w:ascii="Segoe UI Emoji" w:hAnsi="Segoe UI Emoji" w:cs="Segoe UI Emoji"/>
-                      <w:color w:val="auto"/>
-                    </w:rPr>
-                    <w:t>}{/efficiency}</w:t>
+                    <w:t>{notAchieved}{/efficiency}</w:t>
                   </w:r>
                   <w:r>
                     <w:rPr>
@@ -3503,27 +3263,7 @@
                       <w:bCs w:val="0"/>
                       <w:color w:val="auto"/>
                     </w:rPr>
-                    <w:t xml:space="preserve"> {#</w:t>
-                  </w:r>
-                  <w:proofErr w:type="gramStart"/>
-                  <w:r>
-                    <w:rPr>
-                      <w:rFonts w:ascii="Segoe UI Emoji" w:hAnsi="Segoe UI Emoji" w:cs="Segoe UI Emoji"/>
-                      <w:b w:val="0"/>
-                      <w:bCs w:val="0"/>
-                      <w:color w:val="auto"/>
-                    </w:rPr>
-                    <w:t>efficiency}{</w:t>
-                  </w:r>
-                  <w:proofErr w:type="gramEnd"/>
-                  <w:r>
-                    <w:rPr>
-                      <w:rFonts w:ascii="Segoe UI Emoji" w:hAnsi="Segoe UI Emoji" w:cs="Segoe UI Emoji"/>
-                      <w:b w:val="0"/>
-                      <w:bCs w:val="0"/>
-                      <w:color w:val="auto"/>
-                    </w:rPr>
-                    <w:t>fullyAchieved}</w:t>
+                    <w:t xml:space="preserve"> {#efficiency}{fullyAchieved}</w:t>
                   </w:r>
                   <w:r>
                     <w:rPr>
@@ -3556,23 +3296,7 @@
                       <w:rFonts w:ascii="Segoe UI Emoji" w:hAnsi="Segoe UI Emoji" w:cs="Segoe UI Emoji"/>
                       <w:color w:val="auto"/>
                     </w:rPr>
-                    <w:t>{</w:t>
-                  </w:r>
-                  <w:proofErr w:type="spellStart"/>
-                  <w:r>
-                    <w:rPr>
-                      <w:rFonts w:ascii="Segoe UI Emoji" w:hAnsi="Segoe UI Emoji" w:cs="Segoe UI Emoji"/>
-                      <w:color w:val="auto"/>
-                    </w:rPr>
-                    <w:t>partiallyAchieved</w:t>
-                  </w:r>
-                  <w:proofErr w:type="spellEnd"/>
-                  <w:r>
-                    <w:rPr>
-                      <w:rFonts w:ascii="Segoe UI Emoji" w:hAnsi="Segoe UI Emoji" w:cs="Segoe UI Emoji"/>
-                      <w:color w:val="auto"/>
-                    </w:rPr>
-                    <w:t>}</w:t>
+                    <w:t>{partiallyAchieved}</w:t>
                   </w:r>
                   <w:r>
                     <w:rPr>
@@ -3605,23 +3329,7 @@
                       <w:rFonts w:ascii="Segoe UI Emoji" w:hAnsi="Segoe UI Emoji" w:cs="Segoe UI Emoji"/>
                       <w:color w:val="auto"/>
                     </w:rPr>
-                    <w:t>{</w:t>
-                  </w:r>
-                  <w:proofErr w:type="spellStart"/>
-                  <w:r>
-                    <w:rPr>
-                      <w:rFonts w:ascii="Segoe UI Emoji" w:hAnsi="Segoe UI Emoji" w:cs="Segoe UI Emoji"/>
-                      <w:color w:val="auto"/>
-                    </w:rPr>
-                    <w:t>notAchieved</w:t>
-                  </w:r>
-                  <w:proofErr w:type="spellEnd"/>
-                  <w:r>
-                    <w:rPr>
-                      <w:rFonts w:ascii="Segoe UI Emoji" w:hAnsi="Segoe UI Emoji" w:cs="Segoe UI Emoji"/>
-                      <w:color w:val="auto"/>
-                    </w:rPr>
-                    <w:t>}{/efficiency}</w:t>
+                    <w:t>{notAchieved}{/efficiency}</w:t>
                   </w:r>
                   <w:r>
                     <w:rPr>
@@ -3709,27 +3417,7 @@
                       <w:bCs w:val="0"/>
                       <w:color w:val="auto"/>
                     </w:rPr>
-                    <w:t xml:space="preserve"> {#</w:t>
-                  </w:r>
-                  <w:proofErr w:type="gramStart"/>
-                  <w:r>
-                    <w:rPr>
-                      <w:rFonts w:ascii="Segoe UI Emoji" w:hAnsi="Segoe UI Emoji" w:cs="Segoe UI Emoji"/>
-                      <w:b w:val="0"/>
-                      <w:bCs w:val="0"/>
-                      <w:color w:val="auto"/>
-                    </w:rPr>
-                    <w:t>efficiency}{</w:t>
-                  </w:r>
-                  <w:proofErr w:type="gramEnd"/>
-                  <w:r>
-                    <w:rPr>
-                      <w:rFonts w:ascii="Segoe UI Emoji" w:hAnsi="Segoe UI Emoji" w:cs="Segoe UI Emoji"/>
-                      <w:b w:val="0"/>
-                      <w:bCs w:val="0"/>
-                      <w:color w:val="auto"/>
-                    </w:rPr>
-                    <w:t>fullyAchieved}</w:t>
+                    <w:t xml:space="preserve"> {#efficiency}{fullyAchieved}</w:t>
                   </w:r>
                   <w:r>
                     <w:rPr>
@@ -3765,23 +3453,7 @@
                       <w:rFonts w:ascii="Segoe UI Emoji" w:hAnsi="Segoe UI Emoji" w:cs="Segoe UI Emoji"/>
                       <w:color w:val="auto"/>
                     </w:rPr>
-                    <w:t>{</w:t>
-                  </w:r>
-                  <w:proofErr w:type="spellStart"/>
-                  <w:r>
-                    <w:rPr>
-                      <w:rFonts w:ascii="Segoe UI Emoji" w:hAnsi="Segoe UI Emoji" w:cs="Segoe UI Emoji"/>
-                      <w:color w:val="auto"/>
-                    </w:rPr>
-                    <w:t>partiallyAchieved</w:t>
-                  </w:r>
-                  <w:proofErr w:type="spellEnd"/>
-                  <w:r>
-                    <w:rPr>
-                      <w:rFonts w:ascii="Segoe UI Emoji" w:hAnsi="Segoe UI Emoji" w:cs="Segoe UI Emoji"/>
-                      <w:color w:val="auto"/>
-                    </w:rPr>
-                    <w:t>}</w:t>
+                    <w:t>{partiallyAchieved}</w:t>
                   </w:r>
                   <w:r>
                     <w:rPr>
@@ -3814,23 +3486,7 @@
                       <w:rFonts w:ascii="Segoe UI Emoji" w:hAnsi="Segoe UI Emoji" w:cs="Segoe UI Emoji"/>
                       <w:color w:val="auto"/>
                     </w:rPr>
-                    <w:t>{</w:t>
-                  </w:r>
-                  <w:proofErr w:type="spellStart"/>
-                  <w:r>
-                    <w:rPr>
-                      <w:rFonts w:ascii="Segoe UI Emoji" w:hAnsi="Segoe UI Emoji" w:cs="Segoe UI Emoji"/>
-                      <w:color w:val="auto"/>
-                    </w:rPr>
-                    <w:t>notAchieved</w:t>
-                  </w:r>
-                  <w:proofErr w:type="spellEnd"/>
-                  <w:r>
-                    <w:rPr>
-                      <w:rFonts w:ascii="Segoe UI Emoji" w:hAnsi="Segoe UI Emoji" w:cs="Segoe UI Emoji"/>
-                      <w:color w:val="auto"/>
-                    </w:rPr>
-                    <w:t>}{/efficiency}</w:t>
+                    <w:t>{notAchieved}{/efficiency}</w:t>
                   </w:r>
                   <w:r>
                     <w:rPr>
@@ -3926,27 +3582,7 @@
                       <w:bCs w:val="0"/>
                       <w:color w:val="auto"/>
                     </w:rPr>
-                    <w:t xml:space="preserve"> {#</w:t>
-                  </w:r>
-                  <w:proofErr w:type="gramStart"/>
-                  <w:r>
-                    <w:rPr>
-                      <w:rFonts w:ascii="Segoe UI Emoji" w:hAnsi="Segoe UI Emoji" w:cs="Segoe UI Emoji"/>
-                      <w:b w:val="0"/>
-                      <w:bCs w:val="0"/>
-                      <w:color w:val="auto"/>
-                    </w:rPr>
-                    <w:t>efficiency}{</w:t>
-                  </w:r>
-                  <w:proofErr w:type="gramEnd"/>
-                  <w:r>
-                    <w:rPr>
-                      <w:rFonts w:ascii="Segoe UI Emoji" w:hAnsi="Segoe UI Emoji" w:cs="Segoe UI Emoji"/>
-                      <w:b w:val="0"/>
-                      <w:bCs w:val="0"/>
-                      <w:color w:val="auto"/>
-                    </w:rPr>
-                    <w:t>fullyAchieved}</w:t>
+                    <w:t xml:space="preserve"> {#efficiency}{fullyAchieved}</w:t>
                   </w:r>
                   <w:r>
                     <w:rPr>
@@ -3982,23 +3618,7 @@
                       <w:rFonts w:ascii="Segoe UI Emoji" w:hAnsi="Segoe UI Emoji" w:cs="Segoe UI Emoji"/>
                       <w:color w:val="auto"/>
                     </w:rPr>
-                    <w:t>{</w:t>
-                  </w:r>
-                  <w:proofErr w:type="spellStart"/>
-                  <w:r>
-                    <w:rPr>
-                      <w:rFonts w:ascii="Segoe UI Emoji" w:hAnsi="Segoe UI Emoji" w:cs="Segoe UI Emoji"/>
-                      <w:color w:val="auto"/>
-                    </w:rPr>
-                    <w:t>partiallyAchieved</w:t>
-                  </w:r>
-                  <w:proofErr w:type="spellEnd"/>
-                  <w:r>
-                    <w:rPr>
-                      <w:rFonts w:ascii="Segoe UI Emoji" w:hAnsi="Segoe UI Emoji" w:cs="Segoe UI Emoji"/>
-                      <w:color w:val="auto"/>
-                    </w:rPr>
-                    <w:t>}</w:t>
+                    <w:t>{partiallyAchieved}</w:t>
                   </w:r>
                   <w:r>
                     <w:rPr>
@@ -4031,23 +3651,7 @@
                       <w:rFonts w:ascii="Segoe UI Emoji" w:hAnsi="Segoe UI Emoji" w:cs="Segoe UI Emoji"/>
                       <w:color w:val="auto"/>
                     </w:rPr>
-                    <w:t>{</w:t>
-                  </w:r>
-                  <w:proofErr w:type="spellStart"/>
-                  <w:r>
-                    <w:rPr>
-                      <w:rFonts w:ascii="Segoe UI Emoji" w:hAnsi="Segoe UI Emoji" w:cs="Segoe UI Emoji"/>
-                      <w:color w:val="auto"/>
-                    </w:rPr>
-                    <w:t>notAchieved</w:t>
-                  </w:r>
-                  <w:proofErr w:type="spellEnd"/>
-                  <w:r>
-                    <w:rPr>
-                      <w:rFonts w:ascii="Segoe UI Emoji" w:hAnsi="Segoe UI Emoji" w:cs="Segoe UI Emoji"/>
-                      <w:color w:val="auto"/>
-                    </w:rPr>
-                    <w:t>}{/efficiency}</w:t>
+                    <w:t>{notAchieved}{/efficiency}</w:t>
                   </w:r>
                   <w:r>
                     <w:rPr>
@@ -4770,65 +4374,65 @@
                       <w:sz w:val="24"/>
                       <w:szCs w:val="24"/>
                     </w:rPr>
-                    <w:t xml:space="preserve"> {#</w:t>
-                  </w:r>
-                  <w:proofErr w:type="gramStart"/>
-                  <w:r>
-                    <w:rPr>
-                      <w:rFonts w:ascii="Segoe UI Emoji" w:hAnsi="Segoe UI Emoji" w:cs="Segoe UI Emoji"/>
+                    <w:t xml:space="preserve"> {#attachments}{studentActivitiesPhotos} </w:t>
+                  </w:r>
+                  <w:r>
+                    <w:rPr>
+                      <w:rFonts w:ascii="Arial" w:hAnsi="Arial" w:cs="Arial"/>
                       <w:color w:val="auto"/>
                       <w:sz w:val="24"/>
                       <w:szCs w:val="24"/>
-                    </w:rPr>
-                    <w:t>attachments}{</w:t>
-                  </w:r>
-                  <w:proofErr w:type="gramEnd"/>
-                  <w:r>
-                    <w:rPr>
-                      <w:rFonts w:ascii="Segoe UI Emoji" w:hAnsi="Segoe UI Emoji" w:cs="Segoe UI Emoji"/>
-                      <w:color w:val="auto"/>
+                      <w:rtl/>
+                    </w:rPr>
+                    <w:t>صور لأنشطة الطلاب</w:t>
+                  </w:r>
+                  <w:r>
+                    <w:rPr>
+                      <w:rFonts w:ascii="Arial" w:hAnsi="Arial" w:cs="Arial"/>
                       <w:sz w:val="24"/>
                       <w:szCs w:val="24"/>
-                    </w:rPr>
-                    <w:t xml:space="preserve">studentActivitiesPhotos} </w:t>
-                  </w:r>
-                  <w:r>
-                    <w:rPr>
-                      <w:rFonts w:ascii="Arial" w:hAnsi="Arial" w:cs="Arial"/>
+                      <w:rtl/>
+                    </w:rPr>
+                    <w:t xml:space="preserve">   </w:t>
+                  </w:r>
+                  <w:r>
+                    <w:rPr>
+                      <w:rFonts w:ascii="Segoe UI Emoji" w:hAnsi="Segoe UI Emoji" w:cs="Segoe UI Emoji" w:hint="cs"/>
                       <w:color w:val="auto"/>
                       <w:sz w:val="24"/>
                       <w:szCs w:val="24"/>
                       <w:rtl/>
                     </w:rPr>
-                    <w:t>صور لأنشطة الطلاب</w:t>
-                  </w:r>
-                  <w:r>
-                    <w:rPr>
-                      <w:rFonts w:ascii="Arial" w:hAnsi="Arial" w:cs="Arial"/>
+                    <w:t xml:space="preserve">   </w:t>
+                  </w:r>
+                  <w:r>
+                    <w:rPr>
+                      <w:rFonts w:ascii="Segoe UI Emoji" w:hAnsi="Segoe UI Emoji" w:cs="Segoe UI Emoji"/>
+                      <w:color w:val="auto"/>
                       <w:sz w:val="24"/>
                       <w:szCs w:val="24"/>
-                      <w:rtl/>
-                    </w:rPr>
-                    <w:t xml:space="preserve">   </w:t>
-                  </w:r>
-                  <w:r>
-                    <w:rPr>
-                      <w:rFonts w:ascii="Segoe UI Emoji" w:hAnsi="Segoe UI Emoji" w:cs="Segoe UI Emoji" w:hint="cs"/>
+                    </w:rPr>
+                    <w:t>{worksheets}</w:t>
+                  </w:r>
+                  <w:r>
+                    <w:rPr>
+                      <w:rFonts w:ascii="Arial" w:hAnsi="Arial" w:cs="Arial"/>
                       <w:color w:val="auto"/>
                       <w:sz w:val="24"/>
                       <w:szCs w:val="24"/>
                       <w:rtl/>
                     </w:rPr>
-                    <w:t xml:space="preserve">   </w:t>
-                  </w:r>
-                  <w:r>
-                    <w:rPr>
-                      <w:rFonts w:ascii="Segoe UI Emoji" w:hAnsi="Segoe UI Emoji" w:cs="Segoe UI Emoji"/>
+                    <w:t xml:space="preserve"> أوراق عمل   </w:t>
+                  </w:r>
+                  <w:r>
+                    <w:rPr>
+                      <w:rFonts w:ascii="Arial" w:hAnsi="Arial" w:cs="Arial" w:hint="cs"/>
                       <w:color w:val="auto"/>
                       <w:sz w:val="24"/>
                       <w:szCs w:val="24"/>
-                    </w:rPr>
-                    <w:t>{worksheets}</w:t>
+                      <w:rtl/>
+                    </w:rPr>
+                    <w:t xml:space="preserve">  </w:t>
                   </w:r>
                   <w:r>
                     <w:rPr>
@@ -4838,65 +4442,25 @@
                       <w:szCs w:val="24"/>
                       <w:rtl/>
                     </w:rPr>
-                    <w:t xml:space="preserve"> أوراق عمل   </w:t>
-                  </w:r>
-                  <w:r>
-                    <w:rPr>
-                      <w:rFonts w:ascii="Arial" w:hAnsi="Arial" w:cs="Arial" w:hint="cs"/>
+                    <w:t xml:space="preserve"> </w:t>
+                  </w:r>
+                  <w:r>
+                    <w:rPr>
+                      <w:rFonts w:ascii="Arial" w:hAnsi="Arial" w:cs="Arial"/>
                       <w:color w:val="auto"/>
                       <w:sz w:val="24"/>
                       <w:szCs w:val="24"/>
-                      <w:rtl/>
-                    </w:rPr>
-                    <w:t xml:space="preserve">  </w:t>
-                  </w:r>
-                  <w:r>
-                    <w:rPr>
-                      <w:rFonts w:ascii="Arial" w:hAnsi="Arial" w:cs="Arial"/>
+                    </w:rPr>
+                    <w:t xml:space="preserve"> </w:t>
+                  </w:r>
+                  <w:r>
+                    <w:rPr>
+                      <w:rFonts w:ascii="Segoe UI Emoji" w:hAnsi="Segoe UI Emoji" w:cs="Segoe UI Emoji"/>
                       <w:color w:val="auto"/>
                       <w:sz w:val="24"/>
                       <w:szCs w:val="24"/>
-                      <w:rtl/>
-                    </w:rPr>
-                    <w:t xml:space="preserve"> </w:t>
-                  </w:r>
-                  <w:r>
-                    <w:rPr>
-                      <w:rFonts w:ascii="Arial" w:hAnsi="Arial" w:cs="Arial"/>
-                      <w:color w:val="auto"/>
-                      <w:sz w:val="24"/>
-                      <w:szCs w:val="24"/>
-                    </w:rPr>
-                    <w:t xml:space="preserve"> </w:t>
-                  </w:r>
-                  <w:r>
-                    <w:rPr>
-                      <w:rFonts w:ascii="Segoe UI Emoji" w:hAnsi="Segoe UI Emoji" w:cs="Segoe UI Emoji"/>
-                      <w:color w:val="auto"/>
-                      <w:sz w:val="24"/>
-                      <w:szCs w:val="24"/>
-                    </w:rPr>
-                    <w:t>{</w:t>
-                  </w:r>
-                  <w:proofErr w:type="spellStart"/>
-                  <w:r>
-                    <w:rPr>
-                      <w:rFonts w:ascii="Segoe UI Emoji" w:hAnsi="Segoe UI Emoji" w:cs="Segoe UI Emoji"/>
-                      <w:color w:val="auto"/>
-                      <w:sz w:val="24"/>
-                      <w:szCs w:val="24"/>
-                    </w:rPr>
-                    <w:t>studentAssessments</w:t>
-                  </w:r>
-                  <w:proofErr w:type="spellEnd"/>
-                  <w:r>
-                    <w:rPr>
-                      <w:rFonts w:ascii="Segoe UI Emoji" w:hAnsi="Segoe UI Emoji" w:cs="Segoe UI Emoji"/>
-                      <w:color w:val="auto"/>
-                      <w:sz w:val="24"/>
-                      <w:szCs w:val="24"/>
-                    </w:rPr>
-                    <w:t>}</w:t>
+                    </w:rPr>
+                    <w:t>{studentAssessments}</w:t>
                   </w:r>
                   <w:r>
                     <w:rPr>
@@ -5102,27 +4666,7 @@
                 <w:sz w:val="16"/>
                 <w:szCs w:val="16"/>
               </w:rPr>
-              <w:t>{</w:t>
-            </w:r>
-            <w:proofErr w:type="spellStart"/>
-            <w:r>
-              <w:rPr>
-                <w:rFonts w:ascii="Arial" w:hAnsi="Arial" w:cs="Arial"/>
-                <w:color w:val="auto"/>
-                <w:sz w:val="16"/>
-                <w:szCs w:val="16"/>
-              </w:rPr>
-              <w:t>tracherName</w:t>
-            </w:r>
-            <w:proofErr w:type="spellEnd"/>
-            <w:r>
-              <w:rPr>
-                <w:rFonts w:ascii="Arial" w:hAnsi="Arial" w:cs="Arial"/>
-                <w:color w:val="auto"/>
-                <w:sz w:val="16"/>
-                <w:szCs w:val="16"/>
-              </w:rPr>
-              <w:t>}</w:t>
+              <w:t>{teacherName}</w:t>
             </w:r>
           </w:p>
         </w:tc>
@@ -5157,31 +4701,7 @@
                 <w:sz w:val="16"/>
                 <w:szCs w:val="16"/>
               </w:rPr>
-              <w:t>{</w:t>
-            </w:r>
-            <w:proofErr w:type="spellStart"/>
-            <w:r>
-              <w:rPr>
-                <w:rFonts w:ascii="Arial" w:hAnsi="Arial" w:cs="Arial"/>
-                <w:b/>
-                <w:bCs/>
-                <w:color w:val="auto"/>
-                <w:sz w:val="16"/>
-                <w:szCs w:val="16"/>
-              </w:rPr>
-              <w:t>principalName</w:t>
-            </w:r>
-            <w:proofErr w:type="spellEnd"/>
-            <w:r>
-              <w:rPr>
-                <w:rFonts w:ascii="Arial" w:hAnsi="Arial" w:cs="Arial"/>
-                <w:b/>
-                <w:bCs/>
-                <w:color w:val="auto"/>
-                <w:sz w:val="16"/>
-                <w:szCs w:val="16"/>
-              </w:rPr>
-              <w:t>}</w:t>
+              <w:t>{principalName}</w:t>
             </w:r>
           </w:p>
         </w:tc>
@@ -6686,7 +6206,6 @@
   <w:style w:type="character" w:default="1" w:styleId="DefaultParagraphFont">
     <w:name w:val="Default Paragraph Font"/>
     <w:uiPriority w:val="1"/>
-    <w:semiHidden/>
     <w:unhideWhenUsed/>
   </w:style>
   <w:style w:type="table" w:default="1" w:styleId="TableNormal">
@@ -7931,6 +7450,15 @@
 </file>
 
 <file path=customXml/item2.xml><?xml version="1.0" encoding="utf-8"?>
+<?mso-contentType ?>
+<FormTemplates xmlns="http://schemas.microsoft.com/sharepoint/v3/contenttype/forms">
+  <Display>DocumentLibraryForm</Display>
+  <Edit>DocumentLibraryForm</Edit>
+  <New>DocumentLibraryForm</New>
+</FormTemplates>
+</file>
+
+<file path=customXml/item3.xml><?xml version="1.0" encoding="utf-8"?>
 <ct:contentTypeSchema xmlns:ct="http://schemas.microsoft.com/office/2006/metadata/contentType" xmlns:ma="http://schemas.microsoft.com/office/2006/metadata/properties/metaAttributes" ct:_="" ma:_="" ma:contentTypeName="Document" ma:contentTypeID="0x01010079F111ED35F8CC479449609E8A0923A6" ma:contentTypeVersion="24" ma:contentTypeDescription="Create a new document." ma:contentTypeScope="" ma:versionID="2d714a3296df14eba7a100bb665443ca">
   <xsd:schema xmlns:xsd="http://www.w3.org/2001/XMLSchema" xmlns:xs="http://www.w3.org/2001/XMLSchema" xmlns:p="http://schemas.microsoft.com/office/2006/metadata/properties" xmlns:ns1="http://schemas.microsoft.com/sharepoint/v3" xmlns:ns2="71af3243-3dd4-4a8d-8c0d-dd76da1f02a5" xmlns:ns3="16c05727-aa75-4e4a-9b5f-8a80a1165891" xmlns:ns4="230e9df3-be65-4c73-a93b-d1236ebd677e" targetNamespace="http://schemas.microsoft.com/office/2006/metadata/properties" ma:root="true" ma:fieldsID="49549bf45bfbbfb6cffed527380e77e1" ns1:_="" ns2:_="" ns3:_="" ns4:_="">
     <xsd:import namespace="http://schemas.microsoft.com/sharepoint/v3"/>
@@ -8218,15 +7746,6 @@
 </ct:contentTypeSchema>
 </file>
 
-<file path=customXml/item3.xml><?xml version="1.0" encoding="utf-8"?>
-<?mso-contentType ?>
-<FormTemplates xmlns="http://schemas.microsoft.com/sharepoint/v3/contenttype/forms">
-  <Display>DocumentLibraryForm</Display>
-  <Edit>DocumentLibraryForm</Edit>
-  <New>DocumentLibraryForm</New>
-</FormTemplates>
-</file>
-
 <file path=customXml/itemProps1.xml><?xml version="1.0" encoding="utf-8"?>
 <ds:datastoreItem xmlns:ds="http://schemas.openxmlformats.org/officeDocument/2006/customXml" ds:itemID="{C3B74C0E-7993-40E1-930F-CF78C434EB62}">
   <ds:schemaRefs>
@@ -8240,6 +7759,14 @@
 </file>
 
 <file path=customXml/itemProps2.xml><?xml version="1.0" encoding="utf-8"?>
+<ds:datastoreItem xmlns:ds="http://schemas.openxmlformats.org/officeDocument/2006/customXml" ds:itemID="{AE09AE5A-B3B6-44BC-8570-615CB5E05AA8}">
+  <ds:schemaRefs>
+    <ds:schemaRef ds:uri="http://schemas.microsoft.com/sharepoint/v3/contenttype/forms"/>
+  </ds:schemaRefs>
+</ds:datastoreItem>
+</file>
+
+<file path=customXml/itemProps3.xml><?xml version="1.0" encoding="utf-8"?>
 <ds:datastoreItem xmlns:ds="http://schemas.openxmlformats.org/officeDocument/2006/customXml" ds:itemID="{F3428B7B-A1F9-4CED-B52D-314C139B24CA}">
   <ds:schemaRefs>
     <ds:schemaRef ds:uri="http://schemas.microsoft.com/office/2006/metadata/contentType"/>
@@ -8258,12 +7785,4 @@
     <ds:schemaRef ds:uri="http://schemas.microsoft.com/internal/obd"/>
   </ds:schemaRefs>
 </ds:datastoreItem>
-</file>
-
-<file path=customXml/itemProps3.xml><?xml version="1.0" encoding="utf-8"?>
-<ds:datastoreItem xmlns:ds="http://schemas.openxmlformats.org/officeDocument/2006/customXml" ds:itemID="{AE09AE5A-B3B6-44BC-8570-615CB5E05AA8}">
-  <ds:schemaRefs>
-    <ds:schemaRef ds:uri="http://schemas.microsoft.com/sharepoint/v3/contenttype/forms"/>
-  </ds:schemaRefs>
-</ds:datastoreItem>
 </file>